--- a/Semestre I/COMPETENCIAS COMUNICATIVAS/PLANTILLA TAREA 4_Exposición oral_.docx
+++ b/Semestre I/COMPETENCIAS COMUNICATIVAS/PLANTILLA TAREA 4_Exposición oral_.docx
@@ -191,8 +191,6 @@
         <w:tab/>
         <w:t>Celular #: 305 426 7831</w:t>
       </w:r>
-      <w:bookmarkStart w:id="0" w:name="_GoBack"/>
-      <w:bookmarkEnd w:id="0"/>
     </w:p>
     <w:p>
       <w:pPr>
@@ -561,6 +559,7 @@
           <w:szCs w:val="24"/>
         </w:rPr>
       </w:pPr>
+      <w:bookmarkStart w:id="0" w:name="_GoBack"/>
       <w:r>
         <w:rPr>
           <w:rFonts w:ascii="Times New Roman" w:hAnsi="Times New Roman" w:cs="Times New Roman"/>
@@ -571,16 +570,6 @@
         </w:rPr>
         <w:br w:type="page"/>
       </w:r>
-    </w:p>
-    <w:p>
-      <w:pPr>
-        <w:spacing w:line="480" w:lineRule="auto"/>
-        <w:rPr>
-          <w:rFonts w:ascii="Times New Roman" w:hAnsi="Times New Roman" w:cs="Times New Roman"/>
-          <w:sz w:val="24"/>
-          <w:szCs w:val="24"/>
-        </w:rPr>
-      </w:pPr>
     </w:p>
     <w:p>
       <w:pPr>
@@ -589,6 +578,7 @@
         <w:jc w:val="center"/>
         <w:rPr>
           <w:rFonts w:ascii="Times New Roman" w:hAnsi="Times New Roman" w:cs="Times New Roman"/>
+          <w:b/>
           <w:sz w:val="24"/>
           <w:szCs w:val="24"/>
         </w:rPr>
@@ -597,51 +587,66 @@
       <w:r>
         <w:rPr>
           <w:rFonts w:ascii="Times New Roman" w:hAnsi="Times New Roman" w:cs="Times New Roman"/>
-          <w:sz w:val="24"/>
-          <w:szCs w:val="24"/>
-        </w:rPr>
-        <w:t>Título</w:t>
+          <w:b/>
+          <w:sz w:val="24"/>
+          <w:szCs w:val="24"/>
+        </w:rPr>
+        <w:lastRenderedPageBreak/>
+        <w:t>La venenosa raíz de un crimen no se soluciona con la pena de muerte</w:t>
       </w:r>
     </w:p>
     <w:p>
       <w:pPr>
         <w:spacing w:line="480" w:lineRule="auto"/>
         <w:ind w:firstLine="708"/>
-        <w:jc w:val="center"/>
-        <w:rPr>
-          <w:rFonts w:ascii="Times New Roman" w:hAnsi="Times New Roman" w:cs="Times New Roman"/>
-          <w:sz w:val="24"/>
-          <w:szCs w:val="24"/>
-        </w:rPr>
-      </w:pPr>
-      <w:r>
-        <w:rPr>
-          <w:rFonts w:ascii="Times New Roman" w:hAnsi="Times New Roman" w:cs="Times New Roman"/>
-          <w:sz w:val="24"/>
-          <w:szCs w:val="24"/>
-          <w:highlight w:val="yellow"/>
-        </w:rPr>
-        <w:t xml:space="preserve">(Sea creativo, no </w:t>
-      </w:r>
-      <w:r>
-        <w:rPr>
-          <w:rFonts w:ascii="Times New Roman" w:hAnsi="Times New Roman" w:cs="Times New Roman"/>
-          <w:sz w:val="24"/>
-          <w:szCs w:val="24"/>
-          <w:highlight w:val="yellow"/>
-        </w:rPr>
-        <w:t xml:space="preserve">emplee de forma </w:t>
-      </w:r>
-      <w:r>
-        <w:rPr>
-          <w:rFonts w:ascii="Times New Roman" w:hAnsi="Times New Roman" w:cs="Times New Roman"/>
-          <w:sz w:val="24"/>
-          <w:szCs w:val="24"/>
-          <w:highlight w:val="yellow"/>
-        </w:rPr>
-        <w:t>literal el tema seleccionado como título)</w:t>
-      </w:r>
-    </w:p>
+        <w:rPr>
+          <w:rFonts w:ascii="Times New Roman" w:hAnsi="Times New Roman" w:cs="Times New Roman"/>
+          <w:sz w:val="24"/>
+          <w:szCs w:val="24"/>
+        </w:rPr>
+      </w:pPr>
+      <w:r>
+        <w:rPr>
+          <w:rFonts w:ascii="Times New Roman" w:hAnsi="Times New Roman" w:cs="Times New Roman"/>
+          <w:sz w:val="24"/>
+          <w:szCs w:val="24"/>
+        </w:rPr>
+        <w:t>Sin lugar a duda, el tema de la pena de muerte en Colombia es muy controversial, varios puntos a favor y varios en contra. La pena de muerte no soluciona la decadencia de la sociedad y sumado a eso, es una clara acci</w:t>
+      </w:r>
+      <w:r>
+        <w:rPr>
+          <w:rFonts w:ascii="Times New Roman" w:hAnsi="Times New Roman" w:cs="Times New Roman"/>
+          <w:sz w:val="24"/>
+          <w:szCs w:val="24"/>
+        </w:rPr>
+        <w:t xml:space="preserve">ón de la rotunda violación al derecho que todos los seres humanos tienen a la vida. Esta acción controla </w:t>
+      </w:r>
+      <w:r>
+        <w:rPr>
+          <w:rFonts w:ascii="Times New Roman" w:hAnsi="Times New Roman" w:cs="Times New Roman"/>
+          <w:sz w:val="24"/>
+          <w:szCs w:val="24"/>
+        </w:rPr>
+        <w:t xml:space="preserve">mínimamente a la sociedad y va </w:t>
+      </w:r>
+      <w:r>
+        <w:rPr>
+          <w:rFonts w:ascii="Times New Roman" w:hAnsi="Times New Roman" w:cs="Times New Roman"/>
+          <w:sz w:val="24"/>
+          <w:szCs w:val="24"/>
+        </w:rPr>
+        <w:t>en contra de los mismos principios constitucionales, generando una contradicción entre lo violento que puede ser el ser humano y lo violento que se podría volver el estado con normas coercitivas y negativas</w:t>
+      </w:r>
+      <w:r>
+        <w:rPr>
+          <w:rFonts w:ascii="Times New Roman" w:hAnsi="Times New Roman" w:cs="Times New Roman"/>
+          <w:sz w:val="24"/>
+          <w:szCs w:val="24"/>
+        </w:rPr>
+        <w:t xml:space="preserve">. </w:t>
+      </w:r>
+    </w:p>
+    <w:bookmarkEnd w:id="1"/>
     <w:p>
       <w:pPr>
         <w:spacing w:line="480" w:lineRule="auto"/>
@@ -658,72 +663,23 @@
           <w:sz w:val="24"/>
           <w:szCs w:val="24"/>
         </w:rPr>
-        <w:t xml:space="preserve">Texto </w:t>
-      </w:r>
-      <w:r>
-        <w:rPr>
-          <w:rFonts w:ascii="Times New Roman" w:hAnsi="Times New Roman" w:cs="Times New Roman"/>
-          <w:sz w:val="24"/>
-          <w:szCs w:val="24"/>
-        </w:rPr>
-        <w:t xml:space="preserve">argumentativo de cuatro </w:t>
-      </w:r>
-      <w:r>
-        <w:rPr>
-          <w:rFonts w:ascii="Times New Roman" w:hAnsi="Times New Roman" w:cs="Times New Roman"/>
-          <w:sz w:val="24"/>
-          <w:szCs w:val="24"/>
-        </w:rPr>
-        <w:t xml:space="preserve">párrafos donde </w:t>
-      </w:r>
-      <w:r>
-        <w:rPr>
-          <w:rFonts w:ascii="Times New Roman" w:hAnsi="Times New Roman" w:cs="Times New Roman"/>
-          <w:sz w:val="24"/>
-          <w:szCs w:val="24"/>
-        </w:rPr>
-        <w:t xml:space="preserve">desarrolle uno de los dos temas propuestos en la guía, a partir del cual se realizará una exposición oral que debe ser grabada en vídeo. Tenga en cuenta al seleccionar el tema sobre el cual va a argumentar, el público objetivo y la pregunta orientadora que se entregan en la guía. También que esta vez, no se </w:t>
-      </w:r>
-      <w:r>
-        <w:rPr>
-          <w:rFonts w:ascii="Times New Roman" w:hAnsi="Times New Roman" w:cs="Times New Roman"/>
-          <w:sz w:val="24"/>
-          <w:szCs w:val="24"/>
-        </w:rPr>
-        <w:t>solicita</w:t>
-      </w:r>
-      <w:r>
-        <w:rPr>
-          <w:rFonts w:ascii="Times New Roman" w:hAnsi="Times New Roman" w:cs="Times New Roman"/>
-          <w:sz w:val="24"/>
-          <w:szCs w:val="24"/>
-        </w:rPr>
-        <w:t xml:space="preserve"> una extensión específica de líneas por párrafo, sino un total de palabras para todo el texto, entre 500 mínimo y 600 máximo. Se recomienda para tener control de esta cantidad, escribir el texto en un archivo en Word aparte, de manera que pueda </w:t>
-      </w:r>
-      <w:r>
-        <w:rPr>
-          <w:rFonts w:ascii="Times New Roman" w:hAnsi="Times New Roman" w:cs="Times New Roman"/>
-          <w:sz w:val="24"/>
-          <w:szCs w:val="24"/>
-        </w:rPr>
-        <w:t>verificar</w:t>
-      </w:r>
-      <w:r>
-        <w:rPr>
-          <w:rFonts w:ascii="Times New Roman" w:hAnsi="Times New Roman" w:cs="Times New Roman"/>
-          <w:color w:val="ED7D31" w:themeColor="accent2"/>
-          <w:sz w:val="24"/>
-          <w:szCs w:val="24"/>
-        </w:rPr>
-        <w:t xml:space="preserve"> </w:t>
-      </w:r>
-      <w:r>
-        <w:rPr>
-          <w:rFonts w:ascii="Times New Roman" w:hAnsi="Times New Roman" w:cs="Times New Roman"/>
-          <w:sz w:val="24"/>
-          <w:szCs w:val="24"/>
-        </w:rPr>
-        <w:t>en la parte inferior del mismo, el número de palabras que tiene su texto.</w:t>
+        <w:t xml:space="preserve">El artículo número 3 de la Declaración Universal de los derechos humanos manifiesta la defensa de la vida de todo individuo. Si la vida es un derecho, ninguna persona tiene la suficiente autoridad para decidir quitarla; independientemente de cual malvada o cuantos delitos la persona acusada haya cometido al final de cuenta la vida es dada por Dios y solo él puede decidir quitarla. </w:t>
+      </w:r>
+      <w:r>
+        <w:rPr>
+          <w:rFonts w:ascii="Times New Roman" w:hAnsi="Times New Roman" w:cs="Times New Roman"/>
+          <w:sz w:val="24"/>
+          <w:szCs w:val="24"/>
+        </w:rPr>
+        <w:t xml:space="preserve">Claro, no todos creen en Dios, pero si la sociedad no es capaz de respetar algo tan fundamental como la vida, no será capaz de respetar nada, cada día el ser humano quiere tener control y dominio de todo, menos de sí mismo. </w:t>
+      </w:r>
+      <w:r>
+        <w:rPr>
+          <w:rFonts w:ascii="Times New Roman" w:hAnsi="Times New Roman" w:cs="Times New Roman"/>
+          <w:sz w:val="24"/>
+          <w:szCs w:val="24"/>
+        </w:rPr>
+        <w:t>Todo esto es un oprobio hacia la dignidad humana.</w:t>
       </w:r>
     </w:p>
     <w:p>
@@ -742,45 +698,135 @@
           <w:sz w:val="24"/>
           <w:szCs w:val="24"/>
         </w:rPr>
-        <w:t xml:space="preserve">Revisemos ahora el contenido de los párrafos. El párrafo 1 de inicio, debe </w:t>
-      </w:r>
-      <w:r>
-        <w:rPr>
-          <w:rFonts w:ascii="Times New Roman" w:hAnsi="Times New Roman" w:cs="Times New Roman"/>
-          <w:sz w:val="24"/>
-          <w:szCs w:val="24"/>
-        </w:rPr>
-        <w:t>presentar</w:t>
-      </w:r>
-      <w:r>
-        <w:rPr>
-          <w:rFonts w:ascii="Times New Roman" w:hAnsi="Times New Roman" w:cs="Times New Roman"/>
-          <w:color w:val="ED7D31" w:themeColor="accent2"/>
+        <w:t xml:space="preserve">Si el estado decide aprobar la pena de muerte, esto </w:t>
+      </w:r>
+      <w:r>
+        <w:rPr>
+          <w:rFonts w:ascii="Times New Roman" w:hAnsi="Times New Roman" w:cs="Times New Roman"/>
+          <w:sz w:val="24"/>
+          <w:szCs w:val="24"/>
+        </w:rPr>
+        <w:t>se concluye como un homicidio consentido por la ley, que básicamente es violencia legalizada</w:t>
+      </w:r>
+      <w:r>
+        <w:rPr>
+          <w:rFonts w:ascii="Times New Roman" w:hAnsi="Times New Roman" w:cs="Times New Roman"/>
+          <w:sz w:val="24"/>
+          <w:szCs w:val="24"/>
+        </w:rPr>
+        <w:t>:</w:t>
+      </w:r>
+      <w:r>
+        <w:rPr>
+          <w:rFonts w:ascii="Times New Roman" w:hAnsi="Times New Roman" w:cs="Times New Roman"/>
           <w:sz w:val="24"/>
           <w:szCs w:val="24"/>
         </w:rPr>
         <w:t xml:space="preserve"> </w:t>
       </w:r>
-      <w:r>
-        <w:rPr>
-          <w:rFonts w:ascii="Times New Roman" w:hAnsi="Times New Roman" w:cs="Times New Roman"/>
-          <w:sz w:val="24"/>
-          <w:szCs w:val="24"/>
-        </w:rPr>
-        <w:t xml:space="preserve">contextualización del tema seleccionado e incluir claramente la tesis, recuerde que </w:t>
-      </w:r>
-      <w:r>
-        <w:rPr>
-          <w:rFonts w:ascii="Times New Roman" w:hAnsi="Times New Roman" w:cs="Times New Roman"/>
-          <w:sz w:val="24"/>
-          <w:szCs w:val="24"/>
-        </w:rPr>
-        <w:t>esta</w:t>
-      </w:r>
-      <w:r>
-        <w:rPr>
-          <w:rFonts w:ascii="Times New Roman" w:hAnsi="Times New Roman" w:cs="Times New Roman"/>
-          <w:color w:val="ED7D31" w:themeColor="accent2"/>
+    </w:p>
+    <w:p>
+      <w:pPr>
+        <w:spacing w:line="480" w:lineRule="auto"/>
+        <w:ind w:left="708"/>
+        <w:rPr>
+          <w:rFonts w:ascii="Times New Roman" w:hAnsi="Times New Roman" w:cs="Times New Roman"/>
+          <w:sz w:val="24"/>
+          <w:szCs w:val="24"/>
+        </w:rPr>
+      </w:pPr>
+      <w:r>
+        <w:rPr>
+          <w:rFonts w:ascii="Times New Roman" w:hAnsi="Times New Roman" w:cs="Times New Roman"/>
+          <w:sz w:val="24"/>
+          <w:szCs w:val="24"/>
+        </w:rPr>
+        <w:t>L</w:t>
+      </w:r>
+      <w:r>
+        <w:rPr>
+          <w:rFonts w:ascii="Times New Roman" w:hAnsi="Times New Roman" w:cs="Times New Roman"/>
+          <w:sz w:val="24"/>
+          <w:szCs w:val="24"/>
+        </w:rPr>
+        <w:t xml:space="preserve">a pena capital es </w:t>
+      </w:r>
+      <w:r>
+        <w:rPr>
+          <w:rFonts w:ascii="Times New Roman" w:hAnsi="Times New Roman" w:cs="Times New Roman"/>
+          <w:sz w:val="24"/>
+          <w:szCs w:val="24"/>
+        </w:rPr>
+        <w:t>la negación más extrema de</w:t>
+      </w:r>
+      <w:r>
+        <w:rPr>
+          <w:rFonts w:ascii="Times New Roman" w:hAnsi="Times New Roman" w:cs="Times New Roman"/>
+          <w:sz w:val="24"/>
+          <w:szCs w:val="24"/>
+        </w:rPr>
+        <w:t xml:space="preserve"> los derechos humanos: consiste </w:t>
+      </w:r>
+      <w:r>
+        <w:rPr>
+          <w:rFonts w:ascii="Times New Roman" w:hAnsi="Times New Roman" w:cs="Times New Roman"/>
+          <w:sz w:val="24"/>
+          <w:szCs w:val="24"/>
+        </w:rPr>
+        <w:t>en el homicidio premeditado</w:t>
+      </w:r>
+      <w:r>
+        <w:rPr>
+          <w:rFonts w:ascii="Times New Roman" w:hAnsi="Times New Roman" w:cs="Times New Roman"/>
+          <w:sz w:val="24"/>
+          <w:szCs w:val="24"/>
+        </w:rPr>
+        <w:t xml:space="preserve"> a sangre fría de un ser humano </w:t>
+      </w:r>
+      <w:r>
+        <w:rPr>
+          <w:rFonts w:ascii="Times New Roman" w:hAnsi="Times New Roman" w:cs="Times New Roman"/>
+          <w:sz w:val="24"/>
+          <w:szCs w:val="24"/>
+        </w:rPr>
+        <w:t xml:space="preserve">a manos del Estado y en </w:t>
+      </w:r>
+      <w:r>
+        <w:rPr>
+          <w:rFonts w:ascii="Times New Roman" w:hAnsi="Times New Roman" w:cs="Times New Roman"/>
+          <w:sz w:val="24"/>
+          <w:szCs w:val="24"/>
+        </w:rPr>
+        <w:t xml:space="preserve">nombre de la justicia. Viola el </w:t>
+      </w:r>
+      <w:r>
+        <w:rPr>
+          <w:rFonts w:ascii="Times New Roman" w:hAnsi="Times New Roman" w:cs="Times New Roman"/>
+          <w:sz w:val="24"/>
+          <w:szCs w:val="24"/>
+        </w:rPr>
+        <w:t>derecho a la vid</w:t>
+      </w:r>
+      <w:r>
+        <w:rPr>
+          <w:rFonts w:ascii="Times New Roman" w:hAnsi="Times New Roman" w:cs="Times New Roman"/>
+          <w:sz w:val="24"/>
+          <w:szCs w:val="24"/>
+        </w:rPr>
+        <w:t xml:space="preserve">a, proclamado en la Declaración </w:t>
+      </w:r>
+      <w:r>
+        <w:rPr>
+          <w:rFonts w:ascii="Times New Roman" w:hAnsi="Times New Roman" w:cs="Times New Roman"/>
+          <w:sz w:val="24"/>
+          <w:szCs w:val="24"/>
+        </w:rPr>
+        <w:lastRenderedPageBreak/>
+        <w:t>Universal</w:t>
+      </w:r>
+      <w:r>
+        <w:rPr>
+          <w:rFonts w:ascii="Times New Roman" w:hAnsi="Times New Roman" w:cs="Times New Roman"/>
           <w:sz w:val="24"/>
           <w:szCs w:val="24"/>
         </w:rPr>
@@ -792,21 +838,93 @@
           <w:sz w:val="24"/>
           <w:szCs w:val="24"/>
         </w:rPr>
-        <w:t xml:space="preserve">debe expresar la posición que usted, como autor </w:t>
-      </w:r>
-      <w:r>
-        <w:rPr>
-          <w:rFonts w:ascii="Times New Roman" w:hAnsi="Times New Roman" w:cs="Times New Roman"/>
-          <w:bCs/>
-          <w:sz w:val="24"/>
-          <w:szCs w:val="24"/>
-        </w:rPr>
-        <w:t>del texto</w:t>
-      </w:r>
-      <w:r>
-        <w:rPr>
-          <w:rFonts w:ascii="Times New Roman" w:hAnsi="Times New Roman" w:cs="Times New Roman"/>
-          <w:bCs/>
+        <w:t>de Derechos Humanos. Es el castigo más cruel, inhumano</w:t>
+      </w:r>
+      <w:r>
+        <w:rPr>
+          <w:rFonts w:ascii="Times New Roman" w:hAnsi="Times New Roman" w:cs="Times New Roman"/>
+          <w:sz w:val="24"/>
+          <w:szCs w:val="24"/>
+        </w:rPr>
+        <w:t xml:space="preserve"> </w:t>
+      </w:r>
+      <w:r>
+        <w:rPr>
+          <w:rFonts w:ascii="Times New Roman" w:hAnsi="Times New Roman" w:cs="Times New Roman"/>
+          <w:sz w:val="24"/>
+          <w:szCs w:val="24"/>
+        </w:rPr>
+        <w:t>y degradante</w:t>
+      </w:r>
+      <w:r>
+        <w:rPr>
+          <w:rFonts w:ascii="Times New Roman" w:hAnsi="Times New Roman" w:cs="Times New Roman"/>
+          <w:sz w:val="24"/>
+          <w:szCs w:val="24"/>
+        </w:rPr>
+        <w:t>.</w:t>
+      </w:r>
+      <w:r>
+        <w:rPr>
+          <w:rFonts w:ascii="Times New Roman" w:hAnsi="Times New Roman" w:cs="Times New Roman"/>
+          <w:sz w:val="24"/>
+          <w:szCs w:val="24"/>
+        </w:rPr>
+        <w:t xml:space="preserve"> (Amnistía Internacional, </w:t>
+      </w:r>
+      <w:r>
+        <w:rPr>
+          <w:rFonts w:ascii="Times New Roman" w:hAnsi="Times New Roman" w:cs="Times New Roman"/>
+          <w:sz w:val="24"/>
+          <w:szCs w:val="24"/>
+        </w:rPr>
+        <w:t>2009</w:t>
+      </w:r>
+      <w:r>
+        <w:rPr>
+          <w:rFonts w:ascii="Times New Roman" w:hAnsi="Times New Roman" w:cs="Times New Roman"/>
+          <w:sz w:val="24"/>
+          <w:szCs w:val="24"/>
+        </w:rPr>
+        <w:t>)</w:t>
+      </w:r>
+      <w:r>
+        <w:rPr>
+          <w:rFonts w:ascii="Times New Roman" w:hAnsi="Times New Roman" w:cs="Times New Roman"/>
+          <w:sz w:val="24"/>
+          <w:szCs w:val="24"/>
+        </w:rPr>
+        <w:t>.</w:t>
+      </w:r>
+    </w:p>
+    <w:p>
+      <w:pPr>
+        <w:spacing w:line="480" w:lineRule="auto"/>
+        <w:rPr>
+          <w:rFonts w:ascii="Times New Roman" w:hAnsi="Times New Roman" w:cs="Times New Roman"/>
+          <w:sz w:val="24"/>
+          <w:szCs w:val="24"/>
+        </w:rPr>
+      </w:pPr>
+      <w:r>
+        <w:rPr>
+          <w:rFonts w:ascii="Times New Roman" w:hAnsi="Times New Roman" w:cs="Times New Roman"/>
+          <w:sz w:val="24"/>
+          <w:szCs w:val="24"/>
+        </w:rPr>
+        <w:t xml:space="preserve">Otro punto a tener en cuenta es el daño psicológico irreversible causado a la familia y allegados del condenado, ¿Puede el estado amparar a estas personas?, claramente a ellos se les ignorará en muchos sentidos. </w:t>
+      </w:r>
+      <w:r>
+        <w:rPr>
+          <w:rFonts w:ascii="Times New Roman" w:hAnsi="Times New Roman" w:cs="Times New Roman"/>
+          <w:sz w:val="24"/>
+          <w:szCs w:val="24"/>
+        </w:rPr>
+        <w:t>Este tipo de castigo legal pretende imponer orden y control a la sociedad con el fin de llevarle justicia y paz. No se pide exonerar al autor de un delito de lo que hizo, debe asumir las consecuencias de sus atroces actos y debe ser por el resto de sus días, es necesario que esa persona sea completamente consciente de la desgracia que ocasionó y así de una pequeña forma se de consuelo a las personas que se vieron afectadas. En todo caso</w:t>
+      </w:r>
+      <w:r>
+        <w:rPr>
+          <w:rFonts w:ascii="Times New Roman" w:hAnsi="Times New Roman" w:cs="Times New Roman"/>
           <w:sz w:val="24"/>
           <w:szCs w:val="24"/>
         </w:rPr>
@@ -818,347 +936,68 @@
           <w:sz w:val="24"/>
           <w:szCs w:val="24"/>
         </w:rPr>
-        <w:t xml:space="preserve"> tiene frente al tema, la cual debe defender con argumentos que lleven a persuadir o convencer a los lectores, buscando que estén de acuerdo con su postura.</w:t>
+        <w:t xml:space="preserve"> </w:t>
+      </w:r>
+      <w:r>
+        <w:rPr>
+          <w:rFonts w:ascii="Times New Roman" w:hAnsi="Times New Roman" w:cs="Times New Roman"/>
+          <w:sz w:val="24"/>
+          <w:szCs w:val="24"/>
+        </w:rPr>
+        <w:t xml:space="preserve">un país no mantiene perpetuamente sus leyes y normas, si en algún momento esta desaparece, sería injusto con aquellos que murieron bajo dicha ley. </w:t>
       </w:r>
     </w:p>
     <w:p>
       <w:pPr>
         <w:spacing w:line="480" w:lineRule="auto"/>
-        <w:ind w:firstLine="708"/>
-        <w:rPr>
-          <w:rFonts w:ascii="Times New Roman" w:hAnsi="Times New Roman" w:cs="Times New Roman"/>
-          <w:sz w:val="24"/>
-          <w:szCs w:val="24"/>
-        </w:rPr>
-      </w:pPr>
-      <w:r>
-        <w:rPr>
-          <w:rFonts w:ascii="Times New Roman" w:hAnsi="Times New Roman" w:cs="Times New Roman"/>
-          <w:sz w:val="24"/>
-          <w:szCs w:val="24"/>
-        </w:rPr>
-        <w:t xml:space="preserve">Para los dos párrafos de desarrollo, tenga en cuenta: los argumentos son razones que fundamentan su tesis y se deben </w:t>
-      </w:r>
-      <w:r>
-        <w:rPr>
-          <w:rFonts w:ascii="Times New Roman" w:hAnsi="Times New Roman" w:cs="Times New Roman"/>
-          <w:sz w:val="24"/>
-          <w:szCs w:val="24"/>
-        </w:rPr>
-        <w:t>presentar</w:t>
-      </w:r>
-      <w:r>
-        <w:rPr>
-          <w:rFonts w:ascii="Times New Roman" w:hAnsi="Times New Roman" w:cs="Times New Roman"/>
-          <w:sz w:val="24"/>
-          <w:szCs w:val="24"/>
-        </w:rPr>
-        <w:t xml:space="preserve"> como mínimo dos de ellos en estos </w:t>
-      </w:r>
-      <w:r>
-        <w:rPr>
-          <w:rFonts w:ascii="Times New Roman" w:hAnsi="Times New Roman" w:cs="Times New Roman"/>
-          <w:bCs/>
-          <w:sz w:val="24"/>
-          <w:szCs w:val="24"/>
-        </w:rPr>
-        <w:t>párrafos</w:t>
-      </w:r>
-      <w:r>
-        <w:rPr>
-          <w:rFonts w:ascii="Times New Roman" w:hAnsi="Times New Roman" w:cs="Times New Roman"/>
-          <w:sz w:val="24"/>
-          <w:szCs w:val="24"/>
-        </w:rPr>
-        <w:t xml:space="preserve">, a modo de sugerencia, podría ser un argumento por cada párrafo de desarrollo, para que sea más fácil incluir datos concretos, ilustración de casos, descripción de situaciones, narración de hechos, datos estadísticos, enunciación de citas o presentación de otros recursos que soporten el respectivo argumento que se ha expuesto, además, esto da la posibilidad de </w:t>
-      </w:r>
-      <w:r>
-        <w:rPr>
-          <w:rFonts w:ascii="Times New Roman" w:hAnsi="Times New Roman" w:cs="Times New Roman"/>
-          <w:sz w:val="24"/>
-          <w:szCs w:val="24"/>
-        </w:rPr>
-        <w:lastRenderedPageBreak/>
-        <w:t xml:space="preserve">hacer una mención explícita de las atribuciones y referencias específicas de los autores y obras que se citen o incluyan de forma textual o literal para apoyar su postura frente al tema. Tenga presente que los autores y </w:t>
-      </w:r>
-      <w:r>
-        <w:rPr>
-          <w:rFonts w:ascii="Times New Roman" w:hAnsi="Times New Roman" w:cs="Times New Roman"/>
-          <w:bCs/>
-          <w:sz w:val="24"/>
-          <w:szCs w:val="24"/>
-        </w:rPr>
-        <w:t>las</w:t>
-      </w:r>
-      <w:r>
-        <w:rPr>
-          <w:rFonts w:ascii="Times New Roman" w:hAnsi="Times New Roman" w:cs="Times New Roman"/>
-          <w:sz w:val="24"/>
-          <w:szCs w:val="24"/>
-        </w:rPr>
-        <w:t xml:space="preserve"> posturas que incluya de estos en su texto, no necesariamente tienen que estar en su línea de pensamiento, pueden ser posturas contrarias que usted refute haciendo uso de su argumentación. Lo importante es que, sin importar si la cita es de un autor a favor o en contra de su postura, usted entre en un diálogo textual con él al interior del texto y no solo las incluya como fragmentos aislados del tema. Revisar el anexo 1 y de manera especial el vídeo que se encuentra en el link al interior del mismo, es una gran ayuda para el desarrollo de este punto del texto argumentativo.</w:t>
-      </w:r>
-    </w:p>
+        <w:rPr>
+          <w:rFonts w:ascii="Times New Roman" w:hAnsi="Times New Roman" w:cs="Times New Roman"/>
+          <w:sz w:val="24"/>
+          <w:szCs w:val="24"/>
+        </w:rPr>
+      </w:pPr>
+      <w:r>
+        <w:rPr>
+          <w:rFonts w:ascii="Times New Roman" w:hAnsi="Times New Roman" w:cs="Times New Roman"/>
+          <w:sz w:val="24"/>
+          <w:szCs w:val="24"/>
+        </w:rPr>
+        <w:tab/>
+        <w:t xml:space="preserve">En definitiva, la aprobación de la pena de muerte en Colombia será una clara muestra de la decadencia de la sociedad y el irrespeto por la vida. Una ley que sea capaz de cobijar dicha condena no logrará apaciguar la violencia que día a día se incrementa. El daño realizado por el condenado será irremediable, este cargará con el odio y rencor de las personas que afecto, aun así, este individuo sigue siendo un ser humano y sus derechos deben ser respetados. El estado que no sea capaz de respetar y luchar por la conservación de los derechos de toda la nación, jamás podrá ser justo y mucho menos brindará paz y confiabilidad. </w:t>
+      </w:r>
+    </w:p>
+    <w:bookmarkEnd w:id="0"/>
     <w:p>
       <w:pPr>
         <w:spacing w:line="480" w:lineRule="auto"/>
-        <w:ind w:firstLine="708"/>
-        <w:rPr>
-          <w:rFonts w:ascii="Times New Roman" w:hAnsi="Times New Roman" w:cs="Times New Roman"/>
-          <w:sz w:val="24"/>
-          <w:szCs w:val="24"/>
-        </w:rPr>
-      </w:pPr>
-      <w:r>
-        <w:rPr>
-          <w:rFonts w:ascii="Times New Roman" w:hAnsi="Times New Roman" w:cs="Times New Roman"/>
-          <w:sz w:val="24"/>
-          <w:szCs w:val="24"/>
-        </w:rPr>
-        <w:t xml:space="preserve">El cuarto párrafo o </w:t>
-      </w:r>
-      <w:r>
-        <w:rPr>
-          <w:rFonts w:ascii="Times New Roman" w:hAnsi="Times New Roman" w:cs="Times New Roman"/>
-          <w:bCs/>
-          <w:sz w:val="24"/>
-          <w:szCs w:val="24"/>
-        </w:rPr>
-        <w:t>párrafo</w:t>
-      </w:r>
-      <w:r>
-        <w:rPr>
-          <w:rFonts w:ascii="Times New Roman" w:hAnsi="Times New Roman" w:cs="Times New Roman"/>
-          <w:sz w:val="24"/>
-          <w:szCs w:val="24"/>
-        </w:rPr>
-        <w:t xml:space="preserve"> de cierre, debe contener una breve recapitulación de los argumentos más relevantes, ratificar su postura como autor frente al tema que seleccionó y finalizar con frases que cierren lo expuesto y reafirmen la tesis que usted planteó en el párrafo inicial. Algo que puede ayudarle, es buscar en internet ejemplos de discursos sobre el tema que usted escogió para realizar su texto, también </w:t>
-      </w:r>
-      <w:r>
-        <w:rPr>
-          <w:rFonts w:ascii="Times New Roman" w:hAnsi="Times New Roman" w:cs="Times New Roman"/>
-          <w:b/>
-          <w:bCs/>
-          <w:i/>
-          <w:iCs/>
-          <w:sz w:val="24"/>
-          <w:szCs w:val="24"/>
-          <w:u w:val="single"/>
-        </w:rPr>
-        <w:t>(Hasta aquí van 500 palabras)</w:t>
-      </w:r>
-      <w:r>
-        <w:rPr>
-          <w:rFonts w:ascii="Times New Roman" w:hAnsi="Times New Roman" w:cs="Times New Roman"/>
-          <w:sz w:val="24"/>
-          <w:szCs w:val="24"/>
-        </w:rPr>
-        <w:t xml:space="preserve"> es</w:t>
-      </w:r>
-      <w:r>
-        <w:rPr>
-          <w:rFonts w:ascii="Times New Roman" w:hAnsi="Times New Roman" w:cs="Times New Roman"/>
-          <w:sz w:val="24"/>
-          <w:szCs w:val="24"/>
-        </w:rPr>
-        <w:t xml:space="preserve"> </w:t>
-      </w:r>
-      <w:r>
-        <w:rPr>
-          <w:rFonts w:ascii="Times New Roman" w:hAnsi="Times New Roman" w:cs="Times New Roman"/>
-          <w:sz w:val="24"/>
-          <w:szCs w:val="24"/>
-        </w:rPr>
-        <w:t xml:space="preserve">importante que revise los materiales de apoyo que se le compartan en el espacio “últimas noticias” por parte de la directora del curso y en el foro por parte del tutor, seguro encontrará información sobre las normas APA y la forma de utilizarlas especialmente en el caso de las citas y referencias bibliográficas. Las fuentes confiables que aparecen en motores de búsqueda como Google Académico, </w:t>
-      </w:r>
-      <w:proofErr w:type="spellStart"/>
-      <w:r>
-        <w:rPr>
-          <w:rFonts w:ascii="Times New Roman" w:hAnsi="Times New Roman" w:cs="Times New Roman"/>
-          <w:sz w:val="24"/>
-          <w:szCs w:val="24"/>
-        </w:rPr>
-        <w:t>SciELO</w:t>
-      </w:r>
-      <w:proofErr w:type="spellEnd"/>
-      <w:r>
-        <w:rPr>
-          <w:rFonts w:ascii="Times New Roman" w:hAnsi="Times New Roman" w:cs="Times New Roman"/>
-          <w:sz w:val="24"/>
-          <w:szCs w:val="24"/>
-        </w:rPr>
-        <w:t xml:space="preserve">, YouTube </w:t>
-      </w:r>
-      <w:proofErr w:type="spellStart"/>
-      <w:r>
-        <w:rPr>
-          <w:rFonts w:ascii="Times New Roman" w:hAnsi="Times New Roman" w:cs="Times New Roman"/>
-          <w:sz w:val="24"/>
-          <w:szCs w:val="24"/>
-        </w:rPr>
-        <w:t>Education</w:t>
-      </w:r>
-      <w:proofErr w:type="spellEnd"/>
-      <w:r>
-        <w:rPr>
-          <w:rFonts w:ascii="Times New Roman" w:hAnsi="Times New Roman" w:cs="Times New Roman"/>
-          <w:sz w:val="24"/>
-          <w:szCs w:val="24"/>
-        </w:rPr>
-        <w:t xml:space="preserve">, </w:t>
-      </w:r>
-      <w:proofErr w:type="spellStart"/>
-      <w:r>
-        <w:rPr>
-          <w:rFonts w:ascii="Times New Roman" w:hAnsi="Times New Roman" w:cs="Times New Roman"/>
-          <w:sz w:val="24"/>
-          <w:szCs w:val="24"/>
-        </w:rPr>
-        <w:t>Dialnet</w:t>
-      </w:r>
-      <w:proofErr w:type="spellEnd"/>
-      <w:r>
-        <w:rPr>
-          <w:rFonts w:ascii="Times New Roman" w:hAnsi="Times New Roman" w:cs="Times New Roman"/>
-          <w:sz w:val="24"/>
-          <w:szCs w:val="24"/>
-        </w:rPr>
-        <w:t xml:space="preserve">, </w:t>
-      </w:r>
-      <w:proofErr w:type="spellStart"/>
-      <w:r>
-        <w:rPr>
-          <w:rFonts w:ascii="Times New Roman" w:hAnsi="Times New Roman" w:cs="Times New Roman"/>
-          <w:sz w:val="24"/>
-          <w:szCs w:val="24"/>
-        </w:rPr>
-        <w:t>Redalyc</w:t>
-      </w:r>
-      <w:proofErr w:type="spellEnd"/>
-      <w:r>
-        <w:rPr>
-          <w:rFonts w:ascii="Times New Roman" w:hAnsi="Times New Roman" w:cs="Times New Roman"/>
-          <w:sz w:val="24"/>
-          <w:szCs w:val="24"/>
-        </w:rPr>
-        <w:t xml:space="preserve">, </w:t>
-      </w:r>
-      <w:proofErr w:type="spellStart"/>
-      <w:r>
-        <w:rPr>
-          <w:rFonts w:ascii="Times New Roman" w:hAnsi="Times New Roman" w:cs="Times New Roman"/>
-          <w:sz w:val="24"/>
-          <w:szCs w:val="24"/>
-        </w:rPr>
-        <w:t>World</w:t>
-      </w:r>
-      <w:proofErr w:type="spellEnd"/>
-      <w:r>
-        <w:rPr>
-          <w:rFonts w:ascii="Times New Roman" w:hAnsi="Times New Roman" w:cs="Times New Roman"/>
-          <w:sz w:val="24"/>
-          <w:szCs w:val="24"/>
-        </w:rPr>
-        <w:t xml:space="preserve"> Wide </w:t>
-      </w:r>
-      <w:proofErr w:type="spellStart"/>
-      <w:r>
-        <w:rPr>
-          <w:rFonts w:ascii="Times New Roman" w:hAnsi="Times New Roman" w:cs="Times New Roman"/>
-          <w:sz w:val="24"/>
-          <w:szCs w:val="24"/>
-        </w:rPr>
-        <w:t>Science</w:t>
-      </w:r>
-      <w:proofErr w:type="spellEnd"/>
-      <w:r>
-        <w:rPr>
-          <w:rFonts w:ascii="Times New Roman" w:hAnsi="Times New Roman" w:cs="Times New Roman"/>
-          <w:sz w:val="24"/>
-          <w:szCs w:val="24"/>
-        </w:rPr>
-        <w:t xml:space="preserve">, </w:t>
-      </w:r>
-      <w:proofErr w:type="spellStart"/>
-      <w:r>
-        <w:rPr>
-          <w:rFonts w:ascii="Times New Roman" w:hAnsi="Times New Roman" w:cs="Times New Roman"/>
-          <w:sz w:val="24"/>
-          <w:szCs w:val="24"/>
-        </w:rPr>
-        <w:t>HighBeam</w:t>
-      </w:r>
-      <w:proofErr w:type="spellEnd"/>
-      <w:r>
-        <w:rPr>
-          <w:rFonts w:ascii="Times New Roman" w:hAnsi="Times New Roman" w:cs="Times New Roman"/>
-          <w:sz w:val="24"/>
-          <w:szCs w:val="24"/>
-        </w:rPr>
-        <w:t xml:space="preserve"> </w:t>
-      </w:r>
-      <w:proofErr w:type="spellStart"/>
-      <w:r>
-        <w:rPr>
-          <w:rFonts w:ascii="Times New Roman" w:hAnsi="Times New Roman" w:cs="Times New Roman"/>
-          <w:sz w:val="24"/>
-          <w:szCs w:val="24"/>
-        </w:rPr>
-        <w:t>Research</w:t>
-      </w:r>
-      <w:proofErr w:type="spellEnd"/>
-      <w:r>
-        <w:rPr>
-          <w:rFonts w:ascii="Times New Roman" w:hAnsi="Times New Roman" w:cs="Times New Roman"/>
-          <w:sz w:val="24"/>
-          <w:szCs w:val="24"/>
-        </w:rPr>
-        <w:t xml:space="preserve">, entre otros, algunos de ellos gratuitos, son un recurso para explorar y encontrar información ya validada que puedes referenciar con seguridad. </w:t>
-      </w:r>
-      <w:r>
-        <w:rPr>
-          <w:rFonts w:ascii="Times New Roman" w:hAnsi="Times New Roman" w:cs="Times New Roman"/>
-          <w:b/>
-          <w:bCs/>
-          <w:i/>
-          <w:iCs/>
-          <w:sz w:val="24"/>
-          <w:szCs w:val="24"/>
-          <w:u w:val="single"/>
-        </w:rPr>
-        <w:t>(Aquí, 600 palabras).</w:t>
-      </w:r>
-      <w:r>
-        <w:rPr>
-          <w:rFonts w:ascii="Times New Roman" w:hAnsi="Times New Roman" w:cs="Times New Roman"/>
-          <w:b/>
-          <w:bCs/>
-          <w:i/>
-          <w:iCs/>
-          <w:sz w:val="24"/>
-          <w:szCs w:val="24"/>
-          <w:u w:val="single"/>
-        </w:rPr>
-        <w:t xml:space="preserve"> </w:t>
-      </w:r>
-    </w:p>
-    <w:bookmarkEnd w:id="1"/>
-    <w:p>
-      <w:pPr>
-        <w:spacing w:line="480" w:lineRule="auto"/>
-        <w:ind w:firstLine="708"/>
-        <w:rPr>
-          <w:rFonts w:ascii="Times New Roman" w:hAnsi="Times New Roman" w:cs="Times New Roman"/>
-          <w:b/>
-          <w:sz w:val="24"/>
-          <w:szCs w:val="24"/>
-        </w:rPr>
-      </w:pPr>
+        <w:rPr>
+          <w:rFonts w:ascii="Times New Roman" w:hAnsi="Times New Roman" w:cs="Times New Roman"/>
+          <w:sz w:val="24"/>
+          <w:szCs w:val="24"/>
+        </w:rPr>
+      </w:pPr>
+      <w:r>
+        <w:rPr>
+          <w:rFonts w:ascii="Times New Roman" w:hAnsi="Times New Roman" w:cs="Times New Roman"/>
+          <w:sz w:val="24"/>
+          <w:szCs w:val="24"/>
+        </w:rPr>
+        <w:tab/>
+      </w:r>
     </w:p>
     <w:p>
       <w:pPr>
         <w:spacing w:after="0" w:line="480" w:lineRule="auto"/>
-        <w:ind w:firstLine="708"/>
+        <w:rPr>
+          <w:rFonts w:ascii="Times New Roman" w:hAnsi="Times New Roman" w:cs="Times New Roman"/>
+          <w:sz w:val="24"/>
+          <w:szCs w:val="24"/>
+        </w:rPr>
+      </w:pPr>
+    </w:p>
+    <w:p>
+      <w:pPr>
+        <w:spacing w:after="0" w:line="480" w:lineRule="auto"/>
         <w:rPr>
           <w:rFonts w:ascii="Times New Roman" w:hAnsi="Times New Roman" w:cs="Times New Roman"/>
           <w:b/>

--- a/Semestre I/COMPETENCIAS COMUNICATIVAS/PLANTILLA TAREA 4_Exposición oral_.docx
+++ b/Semestre I/COMPETENCIAS COMUNICATIVAS/PLANTILLA TAREA 4_Exposición oral_.docx
@@ -1,6 +1,6 @@
 
 <file path=word/document.xml><?xml version="1.0" encoding="utf-8"?>
-<w:document xmlns:wpc="http://schemas.microsoft.com/office/word/2010/wordprocessingCanvas" xmlns:cx="http://schemas.microsoft.com/office/drawing/2014/chartex" xmlns:mc="http://schemas.openxmlformats.org/markup-compatibility/2006" xmlns:o="urn:schemas-microsoft-com:office:office" xmlns:r="http://schemas.openxmlformats.org/officeDocument/2006/relationships" xmlns:m="http://schemas.openxmlformats.org/officeDocument/2006/math" xmlns:v="urn:schemas-microsoft-com:vml" xmlns:wp14="http://schemas.microsoft.com/office/word/2010/wordprocessingDrawing" xmlns:wp="http://schemas.openxmlformats.org/drawingml/2006/wordprocessingDrawing" xmlns:w10="urn:schemas-microsoft-com:office:word" xmlns:w="http://schemas.openxmlformats.org/wordprocessingml/2006/main" xmlns:w14="http://schemas.microsoft.com/office/word/2010/wordml" xmlns:w15="http://schemas.microsoft.com/office/word/2012/wordml" xmlns:w16se="http://schemas.microsoft.com/office/word/2015/wordml/symex" xmlns:wpg="http://schemas.microsoft.com/office/word/2010/wordprocessingGroup" xmlns:wpi="http://schemas.microsoft.com/office/word/2010/wordprocessingInk" xmlns:wne="http://schemas.microsoft.com/office/word/2006/wordml" xmlns:wps="http://schemas.microsoft.com/office/word/2010/wordprocessingShape" mc:Ignorable="w14 w15 w16se wp14">
+<w:document xmlns:wpc="http://schemas.microsoft.com/office/word/2010/wordprocessingCanvas" xmlns:cx="http://schemas.microsoft.com/office/drawing/2014/chartex" xmlns:cx1="http://schemas.microsoft.com/office/drawing/2015/9/8/chartex" xmlns:cx2="http://schemas.microsoft.com/office/drawing/2015/10/21/chartex" xmlns:cx3="http://schemas.microsoft.com/office/drawing/2016/5/9/chartex" xmlns:cx4="http://schemas.microsoft.com/office/drawing/2016/5/10/chartex" xmlns:cx5="http://schemas.microsoft.com/office/drawing/2016/5/11/chartex" xmlns:cx6="http://schemas.microsoft.com/office/drawing/2016/5/12/chartex" xmlns:cx7="http://schemas.microsoft.com/office/drawing/2016/5/13/chartex" xmlns:cx8="http://schemas.microsoft.com/office/drawing/2016/5/14/chartex" xmlns:mc="http://schemas.openxmlformats.org/markup-compatibility/2006" xmlns:aink="http://schemas.microsoft.com/office/drawing/2016/ink" xmlns:am3d="http://schemas.microsoft.com/office/drawing/2017/model3d" xmlns:o="urn:schemas-microsoft-com:office:office" xmlns:r="http://schemas.openxmlformats.org/officeDocument/2006/relationships" xmlns:m="http://schemas.openxmlformats.org/officeDocument/2006/math" xmlns:v="urn:schemas-microsoft-com:vml" xmlns:wp14="http://schemas.microsoft.com/office/word/2010/wordprocessingDrawing" xmlns:wp="http://schemas.openxmlformats.org/drawingml/2006/wordprocessingDrawing" xmlns:w10="urn:schemas-microsoft-com:office:word" xmlns:w="http://schemas.openxmlformats.org/wordprocessingml/2006/main" xmlns:w14="http://schemas.microsoft.com/office/word/2010/wordml" xmlns:w15="http://schemas.microsoft.com/office/word/2012/wordml" xmlns:w16cex="http://schemas.microsoft.com/office/word/2018/wordml/cex" xmlns:w16cid="http://schemas.microsoft.com/office/word/2016/wordml/cid" xmlns:w16="http://schemas.microsoft.com/office/word/2018/wordml" xmlns:w16se="http://schemas.microsoft.com/office/word/2015/wordml/symex" xmlns:wpg="http://schemas.microsoft.com/office/word/2010/wordprocessingGroup" xmlns:wpi="http://schemas.microsoft.com/office/word/2010/wordprocessingInk" xmlns:wne="http://schemas.microsoft.com/office/word/2006/wordml" xmlns:wps="http://schemas.microsoft.com/office/word/2010/wordprocessingShape" mc:Ignorable="w14 w15 w16se w16cid w16 w16cex wp14">
   <w:body>
     <w:p>
       <w:pPr>
@@ -559,7 +559,6 @@
           <w:szCs w:val="24"/>
         </w:rPr>
       </w:pPr>
-      <w:bookmarkStart w:id="0" w:name="_GoBack"/>
       <w:r>
         <w:rPr>
           <w:rFonts w:ascii="Times New Roman" w:hAnsi="Times New Roman" w:cs="Times New Roman"/>
@@ -583,7 +582,7 @@
           <w:szCs w:val="24"/>
         </w:rPr>
       </w:pPr>
-      <w:bookmarkStart w:id="1" w:name="_Hlk55811332"/>
+      <w:bookmarkStart w:id="0" w:name="_Hlk55811332"/>
       <w:r>
         <w:rPr>
           <w:rFonts w:ascii="Times New Roman" w:hAnsi="Times New Roman" w:cs="Times New Roman"/>
@@ -646,7 +645,7 @@
         <w:t xml:space="preserve">. </w:t>
       </w:r>
     </w:p>
-    <w:bookmarkEnd w:id="1"/>
+    <w:bookmarkEnd w:id="0"/>
     <w:p>
       <w:pPr>
         <w:spacing w:line="480" w:lineRule="auto"/>
@@ -663,7 +662,39 @@
           <w:sz w:val="24"/>
           <w:szCs w:val="24"/>
         </w:rPr>
-        <w:t xml:space="preserve">El artículo número 3 de la Declaración Universal de los derechos humanos manifiesta la defensa de la vida de todo individuo. Si la vida es un derecho, ninguna persona tiene la suficiente autoridad para decidir quitarla; independientemente de cual malvada o cuantos delitos la persona acusada haya cometido al final de cuenta la vida es dada por Dios y solo él puede decidir quitarla. </w:t>
+        <w:t>El artículo número 3 de la Declaración Universal de los derechos humanos manifiesta la defensa de la vida de todo individuo. Si la vida es un derecho, ninguna persona tiene la suficiente autoridad para decidir quitarla; independientemente de cua</w:t>
+      </w:r>
+      <w:r>
+        <w:rPr>
+          <w:rFonts w:ascii="Times New Roman" w:hAnsi="Times New Roman" w:cs="Times New Roman"/>
+          <w:sz w:val="24"/>
+          <w:szCs w:val="24"/>
+        </w:rPr>
+        <w:t xml:space="preserve">n </w:t>
+      </w:r>
+      <w:r>
+        <w:rPr>
+          <w:rFonts w:ascii="Times New Roman" w:hAnsi="Times New Roman" w:cs="Times New Roman"/>
+          <w:sz w:val="24"/>
+          <w:szCs w:val="24"/>
+        </w:rPr>
+        <w:t>malvada o cuantos delitos la persona acusada haya cometido</w:t>
+      </w:r>
+      <w:r>
+        <w:rPr>
+          <w:rFonts w:ascii="Times New Roman" w:hAnsi="Times New Roman" w:cs="Times New Roman"/>
+          <w:sz w:val="24"/>
+          <w:szCs w:val="24"/>
+        </w:rPr>
+        <w:t>,</w:t>
+      </w:r>
+      <w:r>
+        <w:rPr>
+          <w:rFonts w:ascii="Times New Roman" w:hAnsi="Times New Roman" w:cs="Times New Roman"/>
+          <w:sz w:val="24"/>
+          <w:szCs w:val="24"/>
+        </w:rPr>
+        <w:t xml:space="preserve"> al final de cuenta la vida es dada por Dios y solo él puede decidir quitarla. </w:t>
       </w:r>
       <w:r>
         <w:rPr>
@@ -886,15 +917,7 @@
           <w:sz w:val="24"/>
           <w:szCs w:val="24"/>
         </w:rPr>
-        <w:t>)</w:t>
-      </w:r>
-      <w:r>
-        <w:rPr>
-          <w:rFonts w:ascii="Times New Roman" w:hAnsi="Times New Roman" w:cs="Times New Roman"/>
-          <w:sz w:val="24"/>
-          <w:szCs w:val="24"/>
-        </w:rPr>
-        <w:t>.</w:t>
+        <w:t>).</w:t>
       </w:r>
     </w:p>
     <w:p>
@@ -963,10 +986,24 @@
           <w:szCs w:val="24"/>
         </w:rPr>
         <w:tab/>
-        <w:t xml:space="preserve">En definitiva, la aprobación de la pena de muerte en Colombia será una clara muestra de la decadencia de la sociedad y el irrespeto por la vida. Una ley que sea capaz de cobijar dicha condena no logrará apaciguar la violencia que día a día se incrementa. El daño realizado por el condenado será irremediable, este cargará con el odio y rencor de las personas que afecto, aun así, este individuo sigue siendo un ser humano y sus derechos deben ser respetados. El estado que no sea capaz de respetar y luchar por la conservación de los derechos de toda la nación, jamás podrá ser justo y mucho menos brindará paz y confiabilidad. </w:t>
-      </w:r>
-    </w:p>
-    <w:bookmarkEnd w:id="0"/>
+      </w:r>
+      <w:r>
+        <w:rPr>
+          <w:rFonts w:ascii="Times New Roman" w:hAnsi="Times New Roman" w:cs="Times New Roman"/>
+          <w:sz w:val="24"/>
+          <w:szCs w:val="24"/>
+        </w:rPr>
+        <w:t>Concluyendo</w:t>
+      </w:r>
+      <w:r>
+        <w:rPr>
+          <w:rFonts w:ascii="Times New Roman" w:hAnsi="Times New Roman" w:cs="Times New Roman"/>
+          <w:sz w:val="24"/>
+          <w:szCs w:val="24"/>
+        </w:rPr>
+        <w:t xml:space="preserve">, la aprobación de la pena de muerte en Colombia será una clara muestra de la decadencia de la sociedad y el irrespeto por la vida. Una ley que sea capaz de cobijar dicha condena no logrará apaciguar la violencia que día a día se incrementa. El daño realizado por el condenado será irremediable, este cargará con el odio y rencor de las personas que afecto, aun así, este individuo sigue siendo un ser humano y sus derechos deben ser respetados. El estado que no sea capaz de respetar y luchar por la conservación de los derechos de toda la nación, jamás podrá ser justo y mucho menos brindará paz y confiabilidad. </w:t>
+      </w:r>
+    </w:p>
     <w:p>
       <w:pPr>
         <w:spacing w:line="480" w:lineRule="auto"/>
@@ -1086,27 +1123,7 @@
           <w:sz w:val="24"/>
           <w:szCs w:val="24"/>
         </w:rPr>
-        <w:t xml:space="preserve">se conoce como </w:t>
-      </w:r>
-      <w:proofErr w:type="spellStart"/>
-      <w:r>
-        <w:rPr>
-          <w:rFonts w:ascii="Times New Roman" w:hAnsi="Times New Roman" w:cs="Times New Roman"/>
-          <w:b/>
-          <w:sz w:val="24"/>
-          <w:szCs w:val="24"/>
-        </w:rPr>
-        <w:t>linkear</w:t>
-      </w:r>
-      <w:proofErr w:type="spellEnd"/>
-      <w:r>
-        <w:rPr>
-          <w:rFonts w:ascii="Times New Roman" w:hAnsi="Times New Roman" w:cs="Times New Roman"/>
-          <w:b/>
-          <w:sz w:val="24"/>
-          <w:szCs w:val="24"/>
-        </w:rPr>
-        <w:t xml:space="preserve"> o enlazar un texto o una imagen. Recuerde tener muy en cuenta tod</w:t>
+        <w:t>se conoce como linkear o enlazar un texto o una imagen. Recuerde tener muy en cuenta tod</w:t>
       </w:r>
       <w:r>
         <w:rPr>
@@ -1641,9 +1658,8 @@
           <w:sz w:val="24"/>
           <w:szCs w:val="24"/>
         </w:rPr>
-        <w:t xml:space="preserve">Exposición </w:t>
-      </w:r>
-      <w:proofErr w:type="spellStart"/>
+        <w:t>Exposición oral_</w:t>
+      </w:r>
       <w:r>
         <w:rPr>
           <w:rFonts w:ascii="Times New Roman" w:hAnsi="Times New Roman" w:cs="Times New Roman"/>
@@ -1652,19 +1668,8 @@
           <w:sz w:val="24"/>
           <w:szCs w:val="24"/>
         </w:rPr>
-        <w:t>oral_</w:t>
-      </w:r>
-      <w:r>
-        <w:rPr>
-          <w:rFonts w:ascii="Times New Roman" w:hAnsi="Times New Roman" w:cs="Times New Roman"/>
-          <w:i/>
-          <w:iCs/>
-          <w:sz w:val="24"/>
-          <w:szCs w:val="24"/>
-        </w:rPr>
         <w:t>Edgar</w:t>
       </w:r>
-      <w:proofErr w:type="spellEnd"/>
       <w:r>
         <w:rPr>
           <w:rFonts w:ascii="Times New Roman" w:hAnsi="Times New Roman" w:cs="Times New Roman"/>
@@ -1748,7 +1753,7 @@
 </file>
 
 <file path=word/endnotes.xml><?xml version="1.0" encoding="utf-8"?>
-<w:endnotes xmlns:wpc="http://schemas.microsoft.com/office/word/2010/wordprocessingCanvas" xmlns:cx="http://schemas.microsoft.com/office/drawing/2014/chartex" xmlns:mc="http://schemas.openxmlformats.org/markup-compatibility/2006" xmlns:o="urn:schemas-microsoft-com:office:office" xmlns:r="http://schemas.openxmlformats.org/officeDocument/2006/relationships" xmlns:m="http://schemas.openxmlformats.org/officeDocument/2006/math" xmlns:v="urn:schemas-microsoft-com:vml" xmlns:wp14="http://schemas.microsoft.com/office/word/2010/wordprocessingDrawing" xmlns:wp="http://schemas.openxmlformats.org/drawingml/2006/wordprocessingDrawing" xmlns:w10="urn:schemas-microsoft-com:office:word" xmlns:w="http://schemas.openxmlformats.org/wordprocessingml/2006/main" xmlns:w14="http://schemas.microsoft.com/office/word/2010/wordml" xmlns:w15="http://schemas.microsoft.com/office/word/2012/wordml" xmlns:w16se="http://schemas.microsoft.com/office/word/2015/wordml/symex" xmlns:wpg="http://schemas.microsoft.com/office/word/2010/wordprocessingGroup" xmlns:wpi="http://schemas.microsoft.com/office/word/2010/wordprocessingInk" xmlns:wne="http://schemas.microsoft.com/office/word/2006/wordml" xmlns:wps="http://schemas.microsoft.com/office/word/2010/wordprocessingShape" mc:Ignorable="w14 w15 w16se wp14">
+<w:endnotes xmlns:wpc="http://schemas.microsoft.com/office/word/2010/wordprocessingCanvas" xmlns:cx="http://schemas.microsoft.com/office/drawing/2014/chartex" xmlns:cx1="http://schemas.microsoft.com/office/drawing/2015/9/8/chartex" xmlns:cx2="http://schemas.microsoft.com/office/drawing/2015/10/21/chartex" xmlns:cx3="http://schemas.microsoft.com/office/drawing/2016/5/9/chartex" xmlns:cx4="http://schemas.microsoft.com/office/drawing/2016/5/10/chartex" xmlns:cx5="http://schemas.microsoft.com/office/drawing/2016/5/11/chartex" xmlns:cx6="http://schemas.microsoft.com/office/drawing/2016/5/12/chartex" xmlns:cx7="http://schemas.microsoft.com/office/drawing/2016/5/13/chartex" xmlns:cx8="http://schemas.microsoft.com/office/drawing/2016/5/14/chartex" xmlns:mc="http://schemas.openxmlformats.org/markup-compatibility/2006" xmlns:aink="http://schemas.microsoft.com/office/drawing/2016/ink" xmlns:am3d="http://schemas.microsoft.com/office/drawing/2017/model3d" xmlns:o="urn:schemas-microsoft-com:office:office" xmlns:r="http://schemas.openxmlformats.org/officeDocument/2006/relationships" xmlns:m="http://schemas.openxmlformats.org/officeDocument/2006/math" xmlns:v="urn:schemas-microsoft-com:vml" xmlns:wp14="http://schemas.microsoft.com/office/word/2010/wordprocessingDrawing" xmlns:wp="http://schemas.openxmlformats.org/drawingml/2006/wordprocessingDrawing" xmlns:w10="urn:schemas-microsoft-com:office:word" xmlns:w="http://schemas.openxmlformats.org/wordprocessingml/2006/main" xmlns:w14="http://schemas.microsoft.com/office/word/2010/wordml" xmlns:w15="http://schemas.microsoft.com/office/word/2012/wordml" xmlns:w16cex="http://schemas.microsoft.com/office/word/2018/wordml/cex" xmlns:w16cid="http://schemas.microsoft.com/office/word/2016/wordml/cid" xmlns:w16="http://schemas.microsoft.com/office/word/2018/wordml" xmlns:w16se="http://schemas.microsoft.com/office/word/2015/wordml/symex" xmlns:wpg="http://schemas.microsoft.com/office/word/2010/wordprocessingGroup" xmlns:wpi="http://schemas.microsoft.com/office/word/2010/wordprocessingInk" xmlns:wne="http://schemas.microsoft.com/office/word/2006/wordml" xmlns:wps="http://schemas.microsoft.com/office/word/2010/wordprocessingShape" mc:Ignorable="w14 w15 w16se w16cid w16 w16cex wp14">
   <w:endnote w:type="separator" w:id="-1">
     <w:p>
       <w:pPr>
@@ -1773,7 +1778,7 @@
 </file>
 
 <file path=word/footnotes.xml><?xml version="1.0" encoding="utf-8"?>
-<w:footnotes xmlns:wpc="http://schemas.microsoft.com/office/word/2010/wordprocessingCanvas" xmlns:cx="http://schemas.microsoft.com/office/drawing/2014/chartex" xmlns:mc="http://schemas.openxmlformats.org/markup-compatibility/2006" xmlns:o="urn:schemas-microsoft-com:office:office" xmlns:r="http://schemas.openxmlformats.org/officeDocument/2006/relationships" xmlns:m="http://schemas.openxmlformats.org/officeDocument/2006/math" xmlns:v="urn:schemas-microsoft-com:vml" xmlns:wp14="http://schemas.microsoft.com/office/word/2010/wordprocessingDrawing" xmlns:wp="http://schemas.openxmlformats.org/drawingml/2006/wordprocessingDrawing" xmlns:w10="urn:schemas-microsoft-com:office:word" xmlns:w="http://schemas.openxmlformats.org/wordprocessingml/2006/main" xmlns:w14="http://schemas.microsoft.com/office/word/2010/wordml" xmlns:w15="http://schemas.microsoft.com/office/word/2012/wordml" xmlns:w16se="http://schemas.microsoft.com/office/word/2015/wordml/symex" xmlns:wpg="http://schemas.microsoft.com/office/word/2010/wordprocessingGroup" xmlns:wpi="http://schemas.microsoft.com/office/word/2010/wordprocessingInk" xmlns:wne="http://schemas.microsoft.com/office/word/2006/wordml" xmlns:wps="http://schemas.microsoft.com/office/word/2010/wordprocessingShape" mc:Ignorable="w14 w15 w16se wp14">
+<w:footnotes xmlns:wpc="http://schemas.microsoft.com/office/word/2010/wordprocessingCanvas" xmlns:cx="http://schemas.microsoft.com/office/drawing/2014/chartex" xmlns:cx1="http://schemas.microsoft.com/office/drawing/2015/9/8/chartex" xmlns:cx2="http://schemas.microsoft.com/office/drawing/2015/10/21/chartex" xmlns:cx3="http://schemas.microsoft.com/office/drawing/2016/5/9/chartex" xmlns:cx4="http://schemas.microsoft.com/office/drawing/2016/5/10/chartex" xmlns:cx5="http://schemas.microsoft.com/office/drawing/2016/5/11/chartex" xmlns:cx6="http://schemas.microsoft.com/office/drawing/2016/5/12/chartex" xmlns:cx7="http://schemas.microsoft.com/office/drawing/2016/5/13/chartex" xmlns:cx8="http://schemas.microsoft.com/office/drawing/2016/5/14/chartex" xmlns:mc="http://schemas.openxmlformats.org/markup-compatibility/2006" xmlns:aink="http://schemas.microsoft.com/office/drawing/2016/ink" xmlns:am3d="http://schemas.microsoft.com/office/drawing/2017/model3d" xmlns:o="urn:schemas-microsoft-com:office:office" xmlns:r="http://schemas.openxmlformats.org/officeDocument/2006/relationships" xmlns:m="http://schemas.openxmlformats.org/officeDocument/2006/math" xmlns:v="urn:schemas-microsoft-com:vml" xmlns:wp14="http://schemas.microsoft.com/office/word/2010/wordprocessingDrawing" xmlns:wp="http://schemas.openxmlformats.org/drawingml/2006/wordprocessingDrawing" xmlns:w10="urn:schemas-microsoft-com:office:word" xmlns:w="http://schemas.openxmlformats.org/wordprocessingml/2006/main" xmlns:w14="http://schemas.microsoft.com/office/word/2010/wordml" xmlns:w15="http://schemas.microsoft.com/office/word/2012/wordml" xmlns:w16cex="http://schemas.microsoft.com/office/word/2018/wordml/cex" xmlns:w16cid="http://schemas.microsoft.com/office/word/2016/wordml/cid" xmlns:w16="http://schemas.microsoft.com/office/word/2018/wordml" xmlns:w16se="http://schemas.microsoft.com/office/word/2015/wordml/symex" xmlns:wpg="http://schemas.microsoft.com/office/word/2010/wordprocessingGroup" xmlns:wpi="http://schemas.microsoft.com/office/word/2010/wordprocessingInk" xmlns:wne="http://schemas.microsoft.com/office/word/2006/wordml" xmlns:wps="http://schemas.microsoft.com/office/word/2010/wordprocessingShape" mc:Ignorable="w14 w15 w16se w16cid w16 w16cex wp14">
   <w:footnote w:type="separator" w:id="-1">
     <w:p>
       <w:pPr>
@@ -1798,7 +1803,7 @@
 </file>
 
 <file path=word/header1.xml><?xml version="1.0" encoding="utf-8"?>
-<w:hdr xmlns:wpc="http://schemas.microsoft.com/office/word/2010/wordprocessingCanvas" xmlns:cx="http://schemas.microsoft.com/office/drawing/2014/chartex" xmlns:mc="http://schemas.openxmlformats.org/markup-compatibility/2006" xmlns:o="urn:schemas-microsoft-com:office:office" xmlns:r="http://schemas.openxmlformats.org/officeDocument/2006/relationships" xmlns:m="http://schemas.openxmlformats.org/officeDocument/2006/math" xmlns:v="urn:schemas-microsoft-com:vml" xmlns:wp14="http://schemas.microsoft.com/office/word/2010/wordprocessingDrawing" xmlns:wp="http://schemas.openxmlformats.org/drawingml/2006/wordprocessingDrawing" xmlns:w10="urn:schemas-microsoft-com:office:word" xmlns:w="http://schemas.openxmlformats.org/wordprocessingml/2006/main" xmlns:w14="http://schemas.microsoft.com/office/word/2010/wordml" xmlns:w15="http://schemas.microsoft.com/office/word/2012/wordml" xmlns:w16se="http://schemas.microsoft.com/office/word/2015/wordml/symex" xmlns:wpg="http://schemas.microsoft.com/office/word/2010/wordprocessingGroup" xmlns:wpi="http://schemas.microsoft.com/office/word/2010/wordprocessingInk" xmlns:wne="http://schemas.microsoft.com/office/word/2006/wordml" xmlns:wps="http://schemas.microsoft.com/office/word/2010/wordprocessingShape" mc:Ignorable="w14 w15 w16se wp14">
+<w:hdr xmlns:wpc="http://schemas.microsoft.com/office/word/2010/wordprocessingCanvas" xmlns:cx="http://schemas.microsoft.com/office/drawing/2014/chartex" xmlns:cx1="http://schemas.microsoft.com/office/drawing/2015/9/8/chartex" xmlns:cx2="http://schemas.microsoft.com/office/drawing/2015/10/21/chartex" xmlns:cx3="http://schemas.microsoft.com/office/drawing/2016/5/9/chartex" xmlns:cx4="http://schemas.microsoft.com/office/drawing/2016/5/10/chartex" xmlns:cx5="http://schemas.microsoft.com/office/drawing/2016/5/11/chartex" xmlns:cx6="http://schemas.microsoft.com/office/drawing/2016/5/12/chartex" xmlns:cx7="http://schemas.microsoft.com/office/drawing/2016/5/13/chartex" xmlns:cx8="http://schemas.microsoft.com/office/drawing/2016/5/14/chartex" xmlns:mc="http://schemas.openxmlformats.org/markup-compatibility/2006" xmlns:aink="http://schemas.microsoft.com/office/drawing/2016/ink" xmlns:am3d="http://schemas.microsoft.com/office/drawing/2017/model3d" xmlns:o="urn:schemas-microsoft-com:office:office" xmlns:r="http://schemas.openxmlformats.org/officeDocument/2006/relationships" xmlns:m="http://schemas.openxmlformats.org/officeDocument/2006/math" xmlns:v="urn:schemas-microsoft-com:vml" xmlns:wp14="http://schemas.microsoft.com/office/word/2010/wordprocessingDrawing" xmlns:wp="http://schemas.openxmlformats.org/drawingml/2006/wordprocessingDrawing" xmlns:w10="urn:schemas-microsoft-com:office:word" xmlns:w="http://schemas.openxmlformats.org/wordprocessingml/2006/main" xmlns:w14="http://schemas.microsoft.com/office/word/2010/wordml" xmlns:w15="http://schemas.microsoft.com/office/word/2012/wordml" xmlns:w16cex="http://schemas.microsoft.com/office/word/2018/wordml/cex" xmlns:w16cid="http://schemas.microsoft.com/office/word/2016/wordml/cid" xmlns:w16="http://schemas.microsoft.com/office/word/2018/wordml" xmlns:w16se="http://schemas.microsoft.com/office/word/2015/wordml/symex" xmlns:wpg="http://schemas.microsoft.com/office/word/2010/wordprocessingGroup" xmlns:wpi="http://schemas.microsoft.com/office/word/2010/wordprocessingInk" xmlns:wne="http://schemas.microsoft.com/office/word/2006/wordml" xmlns:wps="http://schemas.microsoft.com/office/word/2010/wordprocessingShape" mc:Ignorable="w14 w15 w16se w16cid w16 w16cex wp14">
   <w:sdt>
     <w:sdtPr>
       <w:rPr>
@@ -1902,7 +1907,7 @@
 </file>
 
 <file path=word/numbering.xml><?xml version="1.0" encoding="utf-8"?>
-<w:numbering xmlns:wpc="http://schemas.microsoft.com/office/word/2010/wordprocessingCanvas" xmlns:cx="http://schemas.microsoft.com/office/drawing/2014/chartex" xmlns:mc="http://schemas.openxmlformats.org/markup-compatibility/2006" xmlns:o="urn:schemas-microsoft-com:office:office" xmlns:r="http://schemas.openxmlformats.org/officeDocument/2006/relationships" xmlns:m="http://schemas.openxmlformats.org/officeDocument/2006/math" xmlns:v="urn:schemas-microsoft-com:vml" xmlns:wp14="http://schemas.microsoft.com/office/word/2010/wordprocessingDrawing" xmlns:wp="http://schemas.openxmlformats.org/drawingml/2006/wordprocessingDrawing" xmlns:w10="urn:schemas-microsoft-com:office:word" xmlns:w="http://schemas.openxmlformats.org/wordprocessingml/2006/main" xmlns:w14="http://schemas.microsoft.com/office/word/2010/wordml" xmlns:w15="http://schemas.microsoft.com/office/word/2012/wordml" xmlns:w16se="http://schemas.microsoft.com/office/word/2015/wordml/symex" xmlns:wpg="http://schemas.microsoft.com/office/word/2010/wordprocessingGroup" xmlns:wpi="http://schemas.microsoft.com/office/word/2010/wordprocessingInk" xmlns:wne="http://schemas.microsoft.com/office/word/2006/wordml" xmlns:wps="http://schemas.microsoft.com/office/word/2010/wordprocessingShape" mc:Ignorable="w14 w15 w16se wp14">
+<w:numbering xmlns:wpc="http://schemas.microsoft.com/office/word/2010/wordprocessingCanvas" xmlns:cx="http://schemas.microsoft.com/office/drawing/2014/chartex" xmlns:cx1="http://schemas.microsoft.com/office/drawing/2015/9/8/chartex" xmlns:cx2="http://schemas.microsoft.com/office/drawing/2015/10/21/chartex" xmlns:cx3="http://schemas.microsoft.com/office/drawing/2016/5/9/chartex" xmlns:cx4="http://schemas.microsoft.com/office/drawing/2016/5/10/chartex" xmlns:cx5="http://schemas.microsoft.com/office/drawing/2016/5/11/chartex" xmlns:cx6="http://schemas.microsoft.com/office/drawing/2016/5/12/chartex" xmlns:cx7="http://schemas.microsoft.com/office/drawing/2016/5/13/chartex" xmlns:cx8="http://schemas.microsoft.com/office/drawing/2016/5/14/chartex" xmlns:mc="http://schemas.openxmlformats.org/markup-compatibility/2006" xmlns:aink="http://schemas.microsoft.com/office/drawing/2016/ink" xmlns:am3d="http://schemas.microsoft.com/office/drawing/2017/model3d" xmlns:o="urn:schemas-microsoft-com:office:office" xmlns:r="http://schemas.openxmlformats.org/officeDocument/2006/relationships" xmlns:m="http://schemas.openxmlformats.org/officeDocument/2006/math" xmlns:v="urn:schemas-microsoft-com:vml" xmlns:wp14="http://schemas.microsoft.com/office/word/2010/wordprocessingDrawing" xmlns:wp="http://schemas.openxmlformats.org/drawingml/2006/wordprocessingDrawing" xmlns:w10="urn:schemas-microsoft-com:office:word" xmlns:w="http://schemas.openxmlformats.org/wordprocessingml/2006/main" xmlns:w14="http://schemas.microsoft.com/office/word/2010/wordml" xmlns:w15="http://schemas.microsoft.com/office/word/2012/wordml" xmlns:w16cex="http://schemas.microsoft.com/office/word/2018/wordml/cex" xmlns:w16cid="http://schemas.microsoft.com/office/word/2016/wordml/cid" xmlns:w16="http://schemas.microsoft.com/office/word/2018/wordml" xmlns:w16se="http://schemas.microsoft.com/office/word/2015/wordml/symex" xmlns:wpg="http://schemas.microsoft.com/office/word/2010/wordprocessingGroup" xmlns:wpi="http://schemas.microsoft.com/office/word/2010/wordprocessingInk" xmlns:wne="http://schemas.microsoft.com/office/word/2006/wordml" xmlns:wps="http://schemas.microsoft.com/office/word/2010/wordprocessingShape" mc:Ignorable="w14 w15 w16se w16cid w16 w16cex wp14">
   <w:abstractNum w:abstractNumId="0" w15:restartNumberingAfterBreak="0">
     <w:nsid w:val="07487DEE"/>
     <w:multiLevelType w:val="hybridMultilevel"/>
@@ -2938,7 +2943,7 @@
 </file>
 
 <file path=word/styles.xml><?xml version="1.0" encoding="utf-8"?>
-<w:styles xmlns:mc="http://schemas.openxmlformats.org/markup-compatibility/2006" xmlns:r="http://schemas.openxmlformats.org/officeDocument/2006/relationships" xmlns:w="http://schemas.openxmlformats.org/wordprocessingml/2006/main" xmlns:w14="http://schemas.microsoft.com/office/word/2010/wordml" xmlns:w15="http://schemas.microsoft.com/office/word/2012/wordml" xmlns:w16se="http://schemas.microsoft.com/office/word/2015/wordml/symex" mc:Ignorable="w14 w15 w16se">
+<w:styles xmlns:mc="http://schemas.openxmlformats.org/markup-compatibility/2006" xmlns:r="http://schemas.openxmlformats.org/officeDocument/2006/relationships" xmlns:w="http://schemas.openxmlformats.org/wordprocessingml/2006/main" xmlns:w14="http://schemas.microsoft.com/office/word/2010/wordml" xmlns:w15="http://schemas.microsoft.com/office/word/2012/wordml" xmlns:w16cex="http://schemas.microsoft.com/office/word/2018/wordml/cex" xmlns:w16cid="http://schemas.microsoft.com/office/word/2016/wordml/cid" xmlns:w16="http://schemas.microsoft.com/office/word/2018/wordml" xmlns:w16se="http://schemas.microsoft.com/office/word/2015/wordml/symex" mc:Ignorable="w14 w15 w16se w16cid w16 w16cex">
   <w:docDefaults>
     <w:rPrDefault>
       <w:rPr>
@@ -2954,7 +2959,7 @@
       </w:pPr>
     </w:pPrDefault>
   </w:docDefaults>
-  <w:latentStyles w:defLockedState="0" w:defUIPriority="99" w:defSemiHidden="0" w:defUnhideWhenUsed="0" w:defQFormat="0" w:count="371">
+  <w:latentStyles w:defLockedState="0" w:defUIPriority="99" w:defSemiHidden="0" w:defUnhideWhenUsed="0" w:defQFormat="0" w:count="376">
     <w:lsdException w:name="Normal" w:uiPriority="0" w:qFormat="1"/>
     <w:lsdException w:name="heading 1" w:uiPriority="9" w:qFormat="1"/>
     <w:lsdException w:name="heading 2" w:semiHidden="1" w:uiPriority="9" w:unhideWhenUsed="1" w:qFormat="1"/>
@@ -3060,7 +3065,6 @@
     <w:lsdException w:name="HTML Sample" w:semiHidden="1" w:unhideWhenUsed="1"/>
     <w:lsdException w:name="HTML Typewriter" w:semiHidden="1" w:unhideWhenUsed="1"/>
     <w:lsdException w:name="HTML Variable" w:semiHidden="1" w:unhideWhenUsed="1"/>
-    <w:lsdException w:name="Normal Table" w:semiHidden="1" w:unhideWhenUsed="1"/>
     <w:lsdException w:name="annotation subject" w:semiHidden="1" w:unhideWhenUsed="1"/>
     <w:lsdException w:name="No List" w:semiHidden="1" w:unhideWhenUsed="1"/>
     <w:lsdException w:name="Outline List 1" w:semiHidden="1" w:unhideWhenUsed="1"/>
@@ -3103,11 +3107,8 @@
     <w:lsdException w:name="Table Contemporary" w:semiHidden="1" w:unhideWhenUsed="1"/>
     <w:lsdException w:name="Table Elegant" w:semiHidden="1" w:unhideWhenUsed="1"/>
     <w:lsdException w:name="Table Professional" w:semiHidden="1" w:unhideWhenUsed="1"/>
-    <w:lsdException w:name="Table Subtle 1" w:semiHidden="1" w:unhideWhenUsed="1"/>
     <w:lsdException w:name="Table Subtle 2" w:semiHidden="1" w:unhideWhenUsed="1"/>
     <w:lsdException w:name="Table Web 1" w:semiHidden="1" w:unhideWhenUsed="1"/>
-    <w:lsdException w:name="Table Web 2" w:semiHidden="1" w:unhideWhenUsed="1"/>
-    <w:lsdException w:name="Table Web 3" w:semiHidden="1" w:unhideWhenUsed="1"/>
     <w:lsdException w:name="Balloon Text" w:semiHidden="1" w:unhideWhenUsed="1"/>
     <w:lsdException w:name="Table Grid" w:uiPriority="39"/>
     <w:lsdException w:name="Table Theme" w:semiHidden="1" w:unhideWhenUsed="1"/>
@@ -3326,6 +3327,11 @@
     <w:lsdException w:name="List Table 5 Dark Accent 6" w:uiPriority="50"/>
     <w:lsdException w:name="List Table 6 Colorful Accent 6" w:uiPriority="51"/>
     <w:lsdException w:name="List Table 7 Colorful Accent 6" w:uiPriority="52"/>
+    <w:lsdException w:name="Mention" w:semiHidden="1" w:unhideWhenUsed="1"/>
+    <w:lsdException w:name="Smart Hyperlink" w:semiHidden="1" w:unhideWhenUsed="1"/>
+    <w:lsdException w:name="Hashtag" w:semiHidden="1" w:unhideWhenUsed="1"/>
+    <w:lsdException w:name="Unresolved Mention" w:semiHidden="1" w:unhideWhenUsed="1"/>
+    <w:lsdException w:name="Smart Link" w:semiHidden="1" w:unhideWhenUsed="1"/>
   </w:latentStyles>
   <w:style w:type="paragraph" w:default="1" w:styleId="Normal">
     <w:name w:val="Normal"/>

--- a/Semestre I/COMPETENCIAS COMUNICATIVAS/PLANTILLA TAREA 4_Exposición oral_.docx
+++ b/Semestre I/COMPETENCIAS COMUNICATIVAS/PLANTILLA TAREA 4_Exposición oral_.docx
@@ -1,6 +1,6 @@
 
 <file path=word/document.xml><?xml version="1.0" encoding="utf-8"?>
-<w:document xmlns:wpc="http://schemas.microsoft.com/office/word/2010/wordprocessingCanvas" xmlns:cx="http://schemas.microsoft.com/office/drawing/2014/chartex" xmlns:cx1="http://schemas.microsoft.com/office/drawing/2015/9/8/chartex" xmlns:cx2="http://schemas.microsoft.com/office/drawing/2015/10/21/chartex" xmlns:cx3="http://schemas.microsoft.com/office/drawing/2016/5/9/chartex" xmlns:cx4="http://schemas.microsoft.com/office/drawing/2016/5/10/chartex" xmlns:cx5="http://schemas.microsoft.com/office/drawing/2016/5/11/chartex" xmlns:cx6="http://schemas.microsoft.com/office/drawing/2016/5/12/chartex" xmlns:cx7="http://schemas.microsoft.com/office/drawing/2016/5/13/chartex" xmlns:cx8="http://schemas.microsoft.com/office/drawing/2016/5/14/chartex" xmlns:mc="http://schemas.openxmlformats.org/markup-compatibility/2006" xmlns:aink="http://schemas.microsoft.com/office/drawing/2016/ink" xmlns:am3d="http://schemas.microsoft.com/office/drawing/2017/model3d" xmlns:o="urn:schemas-microsoft-com:office:office" xmlns:r="http://schemas.openxmlformats.org/officeDocument/2006/relationships" xmlns:m="http://schemas.openxmlformats.org/officeDocument/2006/math" xmlns:v="urn:schemas-microsoft-com:vml" xmlns:wp14="http://schemas.microsoft.com/office/word/2010/wordprocessingDrawing" xmlns:wp="http://schemas.openxmlformats.org/drawingml/2006/wordprocessingDrawing" xmlns:w10="urn:schemas-microsoft-com:office:word" xmlns:w="http://schemas.openxmlformats.org/wordprocessingml/2006/main" xmlns:w14="http://schemas.microsoft.com/office/word/2010/wordml" xmlns:w15="http://schemas.microsoft.com/office/word/2012/wordml" xmlns:w16cex="http://schemas.microsoft.com/office/word/2018/wordml/cex" xmlns:w16cid="http://schemas.microsoft.com/office/word/2016/wordml/cid" xmlns:w16="http://schemas.microsoft.com/office/word/2018/wordml" xmlns:w16se="http://schemas.microsoft.com/office/word/2015/wordml/symex" xmlns:wpg="http://schemas.microsoft.com/office/word/2010/wordprocessingGroup" xmlns:wpi="http://schemas.microsoft.com/office/word/2010/wordprocessingInk" xmlns:wne="http://schemas.microsoft.com/office/word/2006/wordml" xmlns:wps="http://schemas.microsoft.com/office/word/2010/wordprocessingShape" mc:Ignorable="w14 w15 w16se w16cid w16 w16cex wp14">
+<w:document xmlns:wpc="http://schemas.microsoft.com/office/word/2010/wordprocessingCanvas" xmlns:cx="http://schemas.microsoft.com/office/drawing/2014/chartex" xmlns:mc="http://schemas.openxmlformats.org/markup-compatibility/2006" xmlns:o="urn:schemas-microsoft-com:office:office" xmlns:r="http://schemas.openxmlformats.org/officeDocument/2006/relationships" xmlns:m="http://schemas.openxmlformats.org/officeDocument/2006/math" xmlns:v="urn:schemas-microsoft-com:vml" xmlns:wp14="http://schemas.microsoft.com/office/word/2010/wordprocessingDrawing" xmlns:wp="http://schemas.openxmlformats.org/drawingml/2006/wordprocessingDrawing" xmlns:w10="urn:schemas-microsoft-com:office:word" xmlns:w="http://schemas.openxmlformats.org/wordprocessingml/2006/main" xmlns:w14="http://schemas.microsoft.com/office/word/2010/wordml" xmlns:w15="http://schemas.microsoft.com/office/word/2012/wordml" xmlns:w16se="http://schemas.microsoft.com/office/word/2015/wordml/symex" xmlns:wpg="http://schemas.microsoft.com/office/word/2010/wordprocessingGroup" xmlns:wpi="http://schemas.microsoft.com/office/word/2010/wordprocessingInk" xmlns:wne="http://schemas.microsoft.com/office/word/2006/wordml" xmlns:wps="http://schemas.microsoft.com/office/word/2010/wordprocessingShape" mc:Ignorable="w14 w15 w16se wp14">
   <w:body>
     <w:p>
       <w:pPr>
@@ -442,111 +442,65 @@
           <w:rFonts w:ascii="Times New Roman" w:hAnsi="Times New Roman" w:cs="Times New Roman"/>
           <w:sz w:val="24"/>
           <w:szCs w:val="24"/>
-          <w:highlight w:val="yellow"/>
-        </w:rPr>
-        <w:t xml:space="preserve">En esta página se debe escribir un solo párrafo de nueve líneas donde se describa cómo se realizó el ejercicio, cuál es el objetivo de la actividad y qué encontrará el lector en el documento. </w:t>
-      </w:r>
-      <w:r>
-        <w:rPr>
-          <w:rFonts w:ascii="Times New Roman" w:hAnsi="Times New Roman" w:cs="Times New Roman"/>
-          <w:sz w:val="24"/>
-          <w:szCs w:val="24"/>
-        </w:rPr>
-        <w:t>Desglosando un poco los tres puntos que debe incluir este párrafo introductorio, tenemos: La descripción del ejercicio que remite a contar cómo</w:t>
-      </w:r>
-      <w:r>
-        <w:rPr>
-          <w:rFonts w:ascii="Times New Roman" w:hAnsi="Times New Roman" w:cs="Times New Roman"/>
-          <w:sz w:val="24"/>
-          <w:szCs w:val="24"/>
-        </w:rPr>
-        <w:t xml:space="preserve"> </w:t>
-      </w:r>
-      <w:r>
-        <w:rPr>
-          <w:rFonts w:ascii="Times New Roman" w:hAnsi="Times New Roman" w:cs="Times New Roman"/>
-          <w:sz w:val="24"/>
-          <w:szCs w:val="24"/>
-        </w:rPr>
-        <w:t>lo</w:t>
-      </w:r>
-      <w:r>
-        <w:rPr>
-          <w:rFonts w:ascii="Times New Roman" w:hAnsi="Times New Roman" w:cs="Times New Roman"/>
-          <w:color w:val="ED7D31" w:themeColor="accent2"/>
-          <w:sz w:val="24"/>
-          <w:szCs w:val="24"/>
-        </w:rPr>
-        <w:t xml:space="preserve"> </w:t>
-      </w:r>
-      <w:r>
-        <w:rPr>
-          <w:rFonts w:ascii="Times New Roman" w:hAnsi="Times New Roman" w:cs="Times New Roman"/>
-          <w:sz w:val="24"/>
-          <w:szCs w:val="24"/>
-        </w:rPr>
-        <w:t xml:space="preserve">desarrolló, el paso a paso que hizo para llegar al resultado final. El objetivo apunta a la apropiación de todos los conceptos y formas en que se identificó </w:t>
-      </w:r>
-      <w:r>
-        <w:rPr>
-          <w:rFonts w:ascii="Times New Roman" w:hAnsi="Times New Roman" w:cs="Times New Roman"/>
-          <w:sz w:val="24"/>
-          <w:szCs w:val="24"/>
-        </w:rPr>
-        <w:t>y aplicó la argumentación en un texto y en una exposición oral a través del vídeo</w:t>
-      </w:r>
-      <w:r>
-        <w:rPr>
-          <w:rFonts w:ascii="Times New Roman" w:hAnsi="Times New Roman" w:cs="Times New Roman"/>
-          <w:sz w:val="24"/>
-          <w:szCs w:val="24"/>
-        </w:rPr>
-        <w:t xml:space="preserve">, finalmente, indicar </w:t>
-      </w:r>
-      <w:r>
-        <w:rPr>
-          <w:rFonts w:ascii="Times New Roman" w:hAnsi="Times New Roman" w:cs="Times New Roman"/>
-          <w:sz w:val="24"/>
-          <w:szCs w:val="24"/>
-        </w:rPr>
-        <w:t xml:space="preserve">de forma específica, concreta y suficiente, </w:t>
-      </w:r>
-      <w:r>
-        <w:rPr>
-          <w:rFonts w:ascii="Times New Roman" w:hAnsi="Times New Roman" w:cs="Times New Roman"/>
-          <w:sz w:val="24"/>
-          <w:szCs w:val="24"/>
-        </w:rPr>
-        <w:t xml:space="preserve">uno a uno los puntos que el lector encontrará en el documento del trabajo </w:t>
-      </w:r>
-      <w:r>
-        <w:rPr>
-          <w:rFonts w:ascii="Times New Roman" w:hAnsi="Times New Roman" w:cs="Times New Roman"/>
-          <w:bCs/>
-          <w:sz w:val="24"/>
-          <w:szCs w:val="24"/>
-        </w:rPr>
-        <w:t>final</w:t>
-      </w:r>
-      <w:r>
-        <w:rPr>
-          <w:rFonts w:ascii="Times New Roman" w:hAnsi="Times New Roman" w:cs="Times New Roman"/>
-          <w:sz w:val="24"/>
-          <w:szCs w:val="24"/>
-        </w:rPr>
-        <w:t>. Si cuentan, hasta aquí van nueve líneas.</w:t>
-      </w:r>
-    </w:p>
-    <w:p>
-      <w:pPr>
-        <w:spacing w:line="480" w:lineRule="auto"/>
-        <w:ind w:firstLine="708"/>
-        <w:rPr>
-          <w:rFonts w:ascii="Times New Roman" w:hAnsi="Times New Roman" w:cs="Times New Roman"/>
-          <w:sz w:val="24"/>
-          <w:szCs w:val="24"/>
-        </w:rPr>
-      </w:pPr>
+        </w:rPr>
+        <w:t>La realización del presente trabajo ha sido muy enriquecedora para el estudiante. La</w:t>
+      </w:r>
+      <w:r>
+        <w:rPr>
+          <w:rFonts w:ascii="Times New Roman" w:hAnsi="Times New Roman" w:cs="Times New Roman"/>
+          <w:sz w:val="24"/>
+          <w:szCs w:val="24"/>
+        </w:rPr>
+        <w:t xml:space="preserve"> construcción del texto argumentativo presentado a continuación, se realizó a partir </w:t>
+      </w:r>
+      <w:r>
+        <w:rPr>
+          <w:rFonts w:ascii="Times New Roman" w:hAnsi="Times New Roman" w:cs="Times New Roman"/>
+          <w:sz w:val="24"/>
+          <w:szCs w:val="24"/>
+        </w:rPr>
+        <w:t>de las lecturas propuestas. Luego de informase sobre el tema</w:t>
+      </w:r>
+      <w:r>
+        <w:rPr>
+          <w:rFonts w:ascii="Times New Roman" w:hAnsi="Times New Roman" w:cs="Times New Roman"/>
+          <w:sz w:val="24"/>
+          <w:szCs w:val="24"/>
+        </w:rPr>
+        <w:t>,</w:t>
+      </w:r>
+      <w:r>
+        <w:rPr>
+          <w:rFonts w:ascii="Times New Roman" w:hAnsi="Times New Roman" w:cs="Times New Roman"/>
+          <w:sz w:val="24"/>
+          <w:szCs w:val="24"/>
+        </w:rPr>
+        <w:t xml:space="preserve"> se plante</w:t>
+      </w:r>
+      <w:r>
+        <w:rPr>
+          <w:rFonts w:ascii="Times New Roman" w:hAnsi="Times New Roman" w:cs="Times New Roman"/>
+          <w:sz w:val="24"/>
+          <w:szCs w:val="24"/>
+        </w:rPr>
+        <w:t>a</w:t>
+      </w:r>
+      <w:r>
+        <w:rPr>
+          <w:rFonts w:ascii="Times New Roman" w:hAnsi="Times New Roman" w:cs="Times New Roman"/>
+          <w:sz w:val="24"/>
+          <w:szCs w:val="24"/>
+        </w:rPr>
+        <w:t xml:space="preserve"> la tesis del escrito, la cual se desarrolla en su totalidad, sin lugar a duda el documento “La pena de muerte desde la bioética”, fue uno de los grandes soportes para el desarrollo de cada una de las ideas. Ahondar sobre el tema de la pena de muerte ha generado concientización sobre lo que esto significa y como afecta a la sociedad, cada una de estas reflexiones, se ven reflejadas en el video de la exposición oral del texto</w:t>
+      </w:r>
+      <w:r>
+        <w:rPr>
+          <w:rFonts w:ascii="Times New Roman" w:hAnsi="Times New Roman" w:cs="Times New Roman"/>
+          <w:sz w:val="24"/>
+          <w:szCs w:val="24"/>
+        </w:rPr>
+        <w:t xml:space="preserve">, allí también se ven aplicados los temas aprendidos en la tarea anterior de comunicación no verbal. </w:t>
+      </w:r>
     </w:p>
     <w:p>
       <w:pPr>
@@ -943,7 +897,23 @@
           <w:sz w:val="24"/>
           <w:szCs w:val="24"/>
         </w:rPr>
-        <w:t>Este tipo de castigo legal pretende imponer orden y control a la sociedad con el fin de llevarle justicia y paz. No se pide exonerar al autor de un delito de lo que hizo, debe asumir las consecuencias de sus atroces actos y debe ser por el resto de sus días, es necesario que esa persona sea completamente consciente de la desgracia que ocasionó y así de una pequeña forma se de consuelo a las personas que se vieron afectadas. En todo caso</w:t>
+        <w:t xml:space="preserve">Este tipo de castigo legal pretende imponer orden y control a la sociedad con el fin de llevarle justicia y paz. No se pide exonerar al autor de un delito de lo que hizo, debe asumir las consecuencias de sus atroces actos y debe ser por el resto de sus días, es necesario que esa persona sea completamente consciente de la desgracia que ocasionó </w:t>
+      </w:r>
+      <w:r>
+        <w:rPr>
+          <w:rFonts w:ascii="Times New Roman" w:hAnsi="Times New Roman" w:cs="Times New Roman"/>
+          <w:sz w:val="24"/>
+          <w:szCs w:val="24"/>
+        </w:rPr>
+        <w:t>y así de una pequeña forma se dé</w:t>
+      </w:r>
+      <w:r>
+        <w:rPr>
+          <w:rFonts w:ascii="Times New Roman" w:hAnsi="Times New Roman" w:cs="Times New Roman"/>
+          <w:sz w:val="24"/>
+          <w:szCs w:val="24"/>
+        </w:rPr>
+        <w:t xml:space="preserve"> consuelo a las personas que se vieron afectadas. En todo caso</w:t>
       </w:r>
       <w:r>
         <w:rPr>
@@ -1123,7 +1093,27 @@
           <w:sz w:val="24"/>
           <w:szCs w:val="24"/>
         </w:rPr>
-        <w:t>se conoce como linkear o enlazar un texto o una imagen. Recuerde tener muy en cuenta tod</w:t>
+        <w:t xml:space="preserve">se conoce como </w:t>
+      </w:r>
+      <w:proofErr w:type="spellStart"/>
+      <w:r>
+        <w:rPr>
+          <w:rFonts w:ascii="Times New Roman" w:hAnsi="Times New Roman" w:cs="Times New Roman"/>
+          <w:b/>
+          <w:sz w:val="24"/>
+          <w:szCs w:val="24"/>
+        </w:rPr>
+        <w:t>linkear</w:t>
+      </w:r>
+      <w:proofErr w:type="spellEnd"/>
+      <w:r>
+        <w:rPr>
+          <w:rFonts w:ascii="Times New Roman" w:hAnsi="Times New Roman" w:cs="Times New Roman"/>
+          <w:b/>
+          <w:sz w:val="24"/>
+          <w:szCs w:val="24"/>
+        </w:rPr>
+        <w:t xml:space="preserve"> o enlazar un texto o una imagen. Recuerde tener muy en cuenta tod</w:t>
       </w:r>
       <w:r>
         <w:rPr>
@@ -1183,171 +1173,6 @@
         </w:rPr>
         <w:lastRenderedPageBreak/>
         <w:t xml:space="preserve">Conclusiones </w:t>
-      </w:r>
-    </w:p>
-    <w:p>
-      <w:pPr>
-        <w:pStyle w:val="Prrafodelista"/>
-        <w:numPr>
-          <w:ilvl w:val="0"/>
-          <w:numId w:val="9"/>
-        </w:numPr>
-        <w:spacing w:after="0" w:line="480" w:lineRule="auto"/>
-        <w:rPr>
-          <w:rFonts w:ascii="Times New Roman" w:hAnsi="Times New Roman" w:cs="Times New Roman"/>
-          <w:sz w:val="24"/>
-          <w:szCs w:val="24"/>
-        </w:rPr>
-      </w:pPr>
-      <w:r>
-        <w:rPr>
-          <w:rFonts w:ascii="Times New Roman" w:hAnsi="Times New Roman" w:cs="Times New Roman"/>
-          <w:sz w:val="24"/>
-          <w:szCs w:val="24"/>
-        </w:rPr>
-        <w:t>Recuerde</w:t>
-      </w:r>
-      <w:r>
-        <w:rPr>
-          <w:rFonts w:ascii="Times New Roman" w:hAnsi="Times New Roman" w:cs="Times New Roman"/>
-          <w:sz w:val="24"/>
-          <w:szCs w:val="24"/>
-        </w:rPr>
-        <w:t xml:space="preserve"> que las conclusiones generales de un trabajo son independientes de las </w:t>
-      </w:r>
-      <w:r>
-        <w:rPr>
-          <w:rFonts w:ascii="Times New Roman" w:hAnsi="Times New Roman" w:cs="Times New Roman"/>
-          <w:sz w:val="24"/>
-          <w:szCs w:val="24"/>
-        </w:rPr>
-        <w:t>conclusiones</w:t>
-      </w:r>
-      <w:r>
-        <w:rPr>
-          <w:rFonts w:ascii="Times New Roman" w:hAnsi="Times New Roman" w:cs="Times New Roman"/>
-          <w:sz w:val="24"/>
-          <w:szCs w:val="24"/>
-        </w:rPr>
-        <w:t xml:space="preserve"> </w:t>
-      </w:r>
-      <w:r>
-        <w:rPr>
-          <w:rFonts w:ascii="Times New Roman" w:hAnsi="Times New Roman" w:cs="Times New Roman"/>
-          <w:sz w:val="24"/>
-          <w:szCs w:val="24"/>
-        </w:rPr>
-        <w:t xml:space="preserve">que pueda arrojar un punto en particular desarrollado al interior del mismo, por ejemplo, estas conclusiones </w:t>
-      </w:r>
-      <w:r>
-        <w:rPr>
-          <w:rFonts w:ascii="Times New Roman" w:hAnsi="Times New Roman" w:cs="Times New Roman"/>
-          <w:sz w:val="24"/>
-          <w:szCs w:val="24"/>
-        </w:rPr>
-        <w:t xml:space="preserve">deben contener </w:t>
-      </w:r>
-      <w:r>
-        <w:rPr>
-          <w:rFonts w:ascii="Times New Roman" w:hAnsi="Times New Roman" w:cs="Times New Roman"/>
-          <w:bCs/>
-          <w:sz w:val="24"/>
-          <w:szCs w:val="24"/>
-        </w:rPr>
-        <w:t>una</w:t>
-      </w:r>
-      <w:r>
-        <w:rPr>
-          <w:rFonts w:ascii="Times New Roman" w:hAnsi="Times New Roman" w:cs="Times New Roman"/>
-          <w:sz w:val="24"/>
-          <w:szCs w:val="24"/>
-        </w:rPr>
-        <w:t xml:space="preserve"> </w:t>
-      </w:r>
-      <w:r>
-        <w:rPr>
-          <w:rFonts w:ascii="Times New Roman" w:hAnsi="Times New Roman" w:cs="Times New Roman"/>
-          <w:sz w:val="24"/>
-          <w:szCs w:val="24"/>
-        </w:rPr>
-        <w:t xml:space="preserve">información </w:t>
-      </w:r>
-      <w:r>
-        <w:rPr>
-          <w:rFonts w:ascii="Times New Roman" w:hAnsi="Times New Roman" w:cs="Times New Roman"/>
-          <w:sz w:val="24"/>
-          <w:szCs w:val="24"/>
-        </w:rPr>
-        <w:t xml:space="preserve">diferente a la </w:t>
-      </w:r>
-      <w:r>
-        <w:rPr>
-          <w:rFonts w:ascii="Times New Roman" w:hAnsi="Times New Roman" w:cs="Times New Roman"/>
-          <w:sz w:val="24"/>
-          <w:szCs w:val="24"/>
-        </w:rPr>
-        <w:t xml:space="preserve">que hace parte del párrafo de cierre del </w:t>
-      </w:r>
-      <w:r>
-        <w:rPr>
-          <w:rFonts w:ascii="Times New Roman" w:hAnsi="Times New Roman" w:cs="Times New Roman"/>
-          <w:sz w:val="24"/>
-          <w:szCs w:val="24"/>
-        </w:rPr>
-        <w:t xml:space="preserve">texto </w:t>
-      </w:r>
-      <w:r>
-        <w:rPr>
-          <w:rFonts w:ascii="Times New Roman" w:hAnsi="Times New Roman" w:cs="Times New Roman"/>
-          <w:sz w:val="24"/>
-          <w:szCs w:val="24"/>
-        </w:rPr>
-        <w:t xml:space="preserve">argumentativo </w:t>
-      </w:r>
-      <w:r>
-        <w:rPr>
-          <w:rFonts w:ascii="Times New Roman" w:hAnsi="Times New Roman" w:cs="Times New Roman"/>
-          <w:sz w:val="24"/>
-          <w:szCs w:val="24"/>
-        </w:rPr>
-        <w:t xml:space="preserve">realizado en este mismo trabajo. Esta tarea puede dejarle, como estudiante, una conclusión a partir de la revisión de los diferentes </w:t>
-      </w:r>
-      <w:r>
-        <w:rPr>
-          <w:rFonts w:ascii="Times New Roman" w:hAnsi="Times New Roman" w:cs="Times New Roman"/>
-          <w:sz w:val="24"/>
-          <w:szCs w:val="24"/>
-        </w:rPr>
-        <w:t>elementos que estructuran un texto argumentativo o la planificación para grabar apropiadamente un discurso</w:t>
-      </w:r>
-      <w:r>
-        <w:rPr>
-          <w:rFonts w:ascii="Times New Roman" w:hAnsi="Times New Roman" w:cs="Times New Roman"/>
-          <w:sz w:val="24"/>
-          <w:szCs w:val="24"/>
-        </w:rPr>
-        <w:t>, de manera que responda asertivamente a la pregunta ¿qué aprendió de este ejercicio?</w:t>
-      </w:r>
-      <w:r>
-        <w:rPr>
-          <w:rFonts w:ascii="Times New Roman" w:hAnsi="Times New Roman" w:cs="Times New Roman"/>
-          <w:sz w:val="24"/>
-          <w:szCs w:val="24"/>
-        </w:rPr>
-        <w:t xml:space="preserve"> </w:t>
-      </w:r>
-      <w:r>
-        <w:rPr>
-          <w:rFonts w:ascii="Times New Roman" w:hAnsi="Times New Roman" w:cs="Times New Roman"/>
-          <w:b/>
-          <w:bCs/>
-          <w:i/>
-          <w:iCs/>
-          <w:sz w:val="24"/>
-          <w:szCs w:val="24"/>
-          <w:u w:val="single"/>
-        </w:rPr>
-        <w:t>(Hasta aquí, nueve líneas).</w:t>
       </w:r>
     </w:p>
     <w:p>
@@ -1371,120 +1196,60 @@
           <w:sz w:val="24"/>
           <w:szCs w:val="24"/>
         </w:rPr>
-        <w:t xml:space="preserve">Una segunda reflexión sobre el tema estudiado, la </w:t>
-      </w:r>
-      <w:r>
-        <w:rPr>
-          <w:rFonts w:ascii="Times New Roman" w:hAnsi="Times New Roman" w:cs="Times New Roman"/>
-          <w:sz w:val="24"/>
-          <w:szCs w:val="24"/>
-        </w:rPr>
-        <w:t>exposición oral – texto argumentativo</w:t>
-      </w:r>
-      <w:r>
-        <w:rPr>
-          <w:rFonts w:ascii="Times New Roman" w:hAnsi="Times New Roman" w:cs="Times New Roman"/>
-          <w:sz w:val="24"/>
-          <w:szCs w:val="24"/>
-        </w:rPr>
-        <w:t xml:space="preserve">, debe llevarle a responder la pregunta ¿Qué le gustaría profundizar para cualificarse, ser más idóneo en el manejo de este tema?, esto teniendo en cuanta que el </w:t>
-      </w:r>
-      <w:r>
-        <w:rPr>
-          <w:rFonts w:ascii="Times New Roman" w:hAnsi="Times New Roman" w:cs="Times New Roman"/>
-          <w:sz w:val="24"/>
-          <w:szCs w:val="24"/>
-        </w:rPr>
-        <w:t>desarrollo de la competencia argumentativa, es fundamental para la vida y de manera especial para el desarrollo de la vida profesional, así como también lo es aprender a prepararse y manejar con habilidad, la oralidad para dirigirse a un público, bien de forma presencial o audiovisual.</w:t>
-      </w:r>
-      <w:r>
-        <w:rPr>
-          <w:rFonts w:ascii="Times New Roman" w:hAnsi="Times New Roman" w:cs="Times New Roman"/>
-          <w:sz w:val="24"/>
-          <w:szCs w:val="24"/>
-        </w:rPr>
-        <w:t xml:space="preserve"> </w:t>
-      </w:r>
-      <w:r>
-        <w:rPr>
-          <w:rFonts w:ascii="Times New Roman" w:hAnsi="Times New Roman" w:cs="Times New Roman"/>
-          <w:sz w:val="24"/>
-          <w:szCs w:val="24"/>
-        </w:rPr>
-        <w:t>(H</w:t>
-      </w:r>
-      <w:r>
-        <w:rPr>
-          <w:rFonts w:ascii="Times New Roman" w:hAnsi="Times New Roman" w:cs="Times New Roman"/>
-          <w:sz w:val="24"/>
-          <w:szCs w:val="24"/>
-        </w:rPr>
-        <w:t>asta aquí tenemos dos párrafos</w:t>
-      </w:r>
-      <w:r>
-        <w:rPr>
-          <w:rFonts w:ascii="Times New Roman" w:hAnsi="Times New Roman" w:cs="Times New Roman"/>
-          <w:sz w:val="24"/>
-          <w:szCs w:val="24"/>
-        </w:rPr>
-        <w:t xml:space="preserve"> de conclusiones,</w:t>
-      </w:r>
-      <w:r>
-        <w:rPr>
-          <w:rFonts w:ascii="Times New Roman" w:hAnsi="Times New Roman" w:cs="Times New Roman"/>
-          <w:sz w:val="24"/>
-          <w:szCs w:val="24"/>
-        </w:rPr>
-        <w:t xml:space="preserve"> donde se recrea que corresponde </w:t>
-      </w:r>
-      <w:r>
-        <w:rPr>
-          <w:rFonts w:ascii="Times New Roman" w:hAnsi="Times New Roman" w:cs="Times New Roman"/>
-          <w:sz w:val="24"/>
-          <w:szCs w:val="24"/>
-        </w:rPr>
-        <w:t>a</w:t>
-      </w:r>
-      <w:r>
-        <w:rPr>
-          <w:rFonts w:ascii="Times New Roman" w:hAnsi="Times New Roman" w:cs="Times New Roman"/>
-          <w:sz w:val="24"/>
-          <w:szCs w:val="24"/>
-        </w:rPr>
-        <w:t>l trabajo</w:t>
-      </w:r>
-      <w:r>
-        <w:rPr>
-          <w:rFonts w:ascii="Times New Roman" w:hAnsi="Times New Roman" w:cs="Times New Roman"/>
-          <w:sz w:val="24"/>
-          <w:szCs w:val="24"/>
-        </w:rPr>
-        <w:t xml:space="preserve"> general, con </w:t>
-      </w:r>
-      <w:r>
-        <w:rPr>
-          <w:rFonts w:ascii="Times New Roman" w:hAnsi="Times New Roman" w:cs="Times New Roman"/>
-          <w:sz w:val="24"/>
-          <w:szCs w:val="24"/>
-        </w:rPr>
-        <w:t>el número de líneas que pide la guía</w:t>
-      </w:r>
-      <w:r>
-        <w:rPr>
-          <w:rFonts w:ascii="Times New Roman" w:hAnsi="Times New Roman" w:cs="Times New Roman"/>
-          <w:sz w:val="24"/>
-          <w:szCs w:val="24"/>
-        </w:rPr>
-        <w:t>)</w:t>
-      </w:r>
-      <w:r>
-        <w:rPr>
-          <w:rFonts w:ascii="Times New Roman" w:hAnsi="Times New Roman" w:cs="Times New Roman"/>
-          <w:sz w:val="24"/>
-          <w:szCs w:val="24"/>
-        </w:rPr>
-        <w:t>.</w:t>
-      </w:r>
+        <w:t>Al finalizar esta tarea, se han adquirido los conocimientos de que es un texto argumentativo, su estructura y elementos. Uno de los más importantes es la generación de la tesis, la cual debe presentar de forma clara la idea del tema que el autor va a defender. Está debe estar apoyada de datos verídicos, estadísticas,</w:t>
+      </w:r>
+      <w:r>
+        <w:rPr>
+          <w:rFonts w:ascii="Times New Roman" w:hAnsi="Times New Roman" w:cs="Times New Roman"/>
+          <w:sz w:val="24"/>
+          <w:szCs w:val="24"/>
+        </w:rPr>
+        <w:t xml:space="preserve"> libros y su estructura debe ser clara. Es importante usar cada uno de estos elementos para lograr desarrollar un buen texto donde se ponga en evidencia la postura frente al tema. </w:t>
+      </w:r>
+    </w:p>
+    <w:p>
+      <w:pPr>
+        <w:pStyle w:val="Prrafodelista"/>
+        <w:numPr>
+          <w:ilvl w:val="0"/>
+          <w:numId w:val="9"/>
+        </w:numPr>
+        <w:spacing w:after="0" w:line="480" w:lineRule="auto"/>
+        <w:ind w:firstLine="0"/>
+        <w:rPr>
+          <w:rFonts w:ascii="Times New Roman" w:hAnsi="Times New Roman" w:cs="Times New Roman"/>
+          <w:sz w:val="24"/>
+          <w:szCs w:val="24"/>
+        </w:rPr>
+      </w:pPr>
+      <w:r>
+        <w:rPr>
+          <w:rFonts w:ascii="Times New Roman" w:hAnsi="Times New Roman" w:cs="Times New Roman"/>
+          <w:sz w:val="24"/>
+          <w:szCs w:val="24"/>
+        </w:rPr>
+        <w:t xml:space="preserve">Exponer una opinión y defenderla con conceptos verídicos es muy importante, esto da credibilidad. Cuando se realizó la exposición oral se notó que es necesario empaparse del tema, tener en cuenta varios puntos de vista y tener confianza a la hora de exponer la idea propia. Lo último mencionado probablemente sea lo más difícil, </w:t>
+      </w:r>
+      <w:r>
+        <w:rPr>
+          <w:rFonts w:ascii="Times New Roman" w:hAnsi="Times New Roman" w:cs="Times New Roman"/>
+          <w:sz w:val="24"/>
+          <w:szCs w:val="24"/>
+        </w:rPr>
+        <w:t xml:space="preserve">ya qué hay que tener en cuenta los factores no verbales. </w:t>
+      </w:r>
+    </w:p>
+    <w:p>
+      <w:pPr>
+        <w:spacing w:after="0" w:line="480" w:lineRule="auto"/>
+        <w:rPr>
+          <w:rFonts w:ascii="Times New Roman" w:hAnsi="Times New Roman" w:cs="Times New Roman"/>
+          <w:sz w:val="24"/>
+          <w:szCs w:val="24"/>
+        </w:rPr>
+      </w:pPr>
+      <w:bookmarkStart w:id="1" w:name="_GoBack"/>
+      <w:bookmarkEnd w:id="1"/>
       <w:r>
         <w:rPr>
           <w:rFonts w:ascii="Times New Roman" w:hAnsi="Times New Roman" w:cs="Times New Roman"/>
@@ -1658,8 +1423,9 @@
           <w:sz w:val="24"/>
           <w:szCs w:val="24"/>
         </w:rPr>
-        <w:t>Exposición oral_</w:t>
-      </w:r>
+        <w:t xml:space="preserve">Exposición </w:t>
+      </w:r>
+      <w:proofErr w:type="spellStart"/>
       <w:r>
         <w:rPr>
           <w:rFonts w:ascii="Times New Roman" w:hAnsi="Times New Roman" w:cs="Times New Roman"/>
@@ -1668,8 +1434,19 @@
           <w:sz w:val="24"/>
           <w:szCs w:val="24"/>
         </w:rPr>
+        <w:t>oral_</w:t>
+      </w:r>
+      <w:r>
+        <w:rPr>
+          <w:rFonts w:ascii="Times New Roman" w:hAnsi="Times New Roman" w:cs="Times New Roman"/>
+          <w:i/>
+          <w:iCs/>
+          <w:sz w:val="24"/>
+          <w:szCs w:val="24"/>
+        </w:rPr>
         <w:t>Edgar</w:t>
       </w:r>
+      <w:proofErr w:type="spellEnd"/>
       <w:r>
         <w:rPr>
           <w:rFonts w:ascii="Times New Roman" w:hAnsi="Times New Roman" w:cs="Times New Roman"/>
@@ -1753,7 +1530,7 @@
 </file>
 
 <file path=word/endnotes.xml><?xml version="1.0" encoding="utf-8"?>
-<w:endnotes xmlns:wpc="http://schemas.microsoft.com/office/word/2010/wordprocessingCanvas" xmlns:cx="http://schemas.microsoft.com/office/drawing/2014/chartex" xmlns:cx1="http://schemas.microsoft.com/office/drawing/2015/9/8/chartex" xmlns:cx2="http://schemas.microsoft.com/office/drawing/2015/10/21/chartex" xmlns:cx3="http://schemas.microsoft.com/office/drawing/2016/5/9/chartex" xmlns:cx4="http://schemas.microsoft.com/office/drawing/2016/5/10/chartex" xmlns:cx5="http://schemas.microsoft.com/office/drawing/2016/5/11/chartex" xmlns:cx6="http://schemas.microsoft.com/office/drawing/2016/5/12/chartex" xmlns:cx7="http://schemas.microsoft.com/office/drawing/2016/5/13/chartex" xmlns:cx8="http://schemas.microsoft.com/office/drawing/2016/5/14/chartex" xmlns:mc="http://schemas.openxmlformats.org/markup-compatibility/2006" xmlns:aink="http://schemas.microsoft.com/office/drawing/2016/ink" xmlns:am3d="http://schemas.microsoft.com/office/drawing/2017/model3d" xmlns:o="urn:schemas-microsoft-com:office:office" xmlns:r="http://schemas.openxmlformats.org/officeDocument/2006/relationships" xmlns:m="http://schemas.openxmlformats.org/officeDocument/2006/math" xmlns:v="urn:schemas-microsoft-com:vml" xmlns:wp14="http://schemas.microsoft.com/office/word/2010/wordprocessingDrawing" xmlns:wp="http://schemas.openxmlformats.org/drawingml/2006/wordprocessingDrawing" xmlns:w10="urn:schemas-microsoft-com:office:word" xmlns:w="http://schemas.openxmlformats.org/wordprocessingml/2006/main" xmlns:w14="http://schemas.microsoft.com/office/word/2010/wordml" xmlns:w15="http://schemas.microsoft.com/office/word/2012/wordml" xmlns:w16cex="http://schemas.microsoft.com/office/word/2018/wordml/cex" xmlns:w16cid="http://schemas.microsoft.com/office/word/2016/wordml/cid" xmlns:w16="http://schemas.microsoft.com/office/word/2018/wordml" xmlns:w16se="http://schemas.microsoft.com/office/word/2015/wordml/symex" xmlns:wpg="http://schemas.microsoft.com/office/word/2010/wordprocessingGroup" xmlns:wpi="http://schemas.microsoft.com/office/word/2010/wordprocessingInk" xmlns:wne="http://schemas.microsoft.com/office/word/2006/wordml" xmlns:wps="http://schemas.microsoft.com/office/word/2010/wordprocessingShape" mc:Ignorable="w14 w15 w16se w16cid w16 w16cex wp14">
+<w:endnotes xmlns:wpc="http://schemas.microsoft.com/office/word/2010/wordprocessingCanvas" xmlns:cx="http://schemas.microsoft.com/office/drawing/2014/chartex" xmlns:mc="http://schemas.openxmlformats.org/markup-compatibility/2006" xmlns:o="urn:schemas-microsoft-com:office:office" xmlns:r="http://schemas.openxmlformats.org/officeDocument/2006/relationships" xmlns:m="http://schemas.openxmlformats.org/officeDocument/2006/math" xmlns:v="urn:schemas-microsoft-com:vml" xmlns:wp14="http://schemas.microsoft.com/office/word/2010/wordprocessingDrawing" xmlns:wp="http://schemas.openxmlformats.org/drawingml/2006/wordprocessingDrawing" xmlns:w10="urn:schemas-microsoft-com:office:word" xmlns:w="http://schemas.openxmlformats.org/wordprocessingml/2006/main" xmlns:w14="http://schemas.microsoft.com/office/word/2010/wordml" xmlns:w15="http://schemas.microsoft.com/office/word/2012/wordml" xmlns:w16se="http://schemas.microsoft.com/office/word/2015/wordml/symex" xmlns:wpg="http://schemas.microsoft.com/office/word/2010/wordprocessingGroup" xmlns:wpi="http://schemas.microsoft.com/office/word/2010/wordprocessingInk" xmlns:wne="http://schemas.microsoft.com/office/word/2006/wordml" xmlns:wps="http://schemas.microsoft.com/office/word/2010/wordprocessingShape" mc:Ignorable="w14 w15 w16se wp14">
   <w:endnote w:type="separator" w:id="-1">
     <w:p>
       <w:pPr>
@@ -1778,7 +1555,7 @@
 </file>
 
 <file path=word/footnotes.xml><?xml version="1.0" encoding="utf-8"?>
-<w:footnotes xmlns:wpc="http://schemas.microsoft.com/office/word/2010/wordprocessingCanvas" xmlns:cx="http://schemas.microsoft.com/office/drawing/2014/chartex" xmlns:cx1="http://schemas.microsoft.com/office/drawing/2015/9/8/chartex" xmlns:cx2="http://schemas.microsoft.com/office/drawing/2015/10/21/chartex" xmlns:cx3="http://schemas.microsoft.com/office/drawing/2016/5/9/chartex" xmlns:cx4="http://schemas.microsoft.com/office/drawing/2016/5/10/chartex" xmlns:cx5="http://schemas.microsoft.com/office/drawing/2016/5/11/chartex" xmlns:cx6="http://schemas.microsoft.com/office/drawing/2016/5/12/chartex" xmlns:cx7="http://schemas.microsoft.com/office/drawing/2016/5/13/chartex" xmlns:cx8="http://schemas.microsoft.com/office/drawing/2016/5/14/chartex" xmlns:mc="http://schemas.openxmlformats.org/markup-compatibility/2006" xmlns:aink="http://schemas.microsoft.com/office/drawing/2016/ink" xmlns:am3d="http://schemas.microsoft.com/office/drawing/2017/model3d" xmlns:o="urn:schemas-microsoft-com:office:office" xmlns:r="http://schemas.openxmlformats.org/officeDocument/2006/relationships" xmlns:m="http://schemas.openxmlformats.org/officeDocument/2006/math" xmlns:v="urn:schemas-microsoft-com:vml" xmlns:wp14="http://schemas.microsoft.com/office/word/2010/wordprocessingDrawing" xmlns:wp="http://schemas.openxmlformats.org/drawingml/2006/wordprocessingDrawing" xmlns:w10="urn:schemas-microsoft-com:office:word" xmlns:w="http://schemas.openxmlformats.org/wordprocessingml/2006/main" xmlns:w14="http://schemas.microsoft.com/office/word/2010/wordml" xmlns:w15="http://schemas.microsoft.com/office/word/2012/wordml" xmlns:w16cex="http://schemas.microsoft.com/office/word/2018/wordml/cex" xmlns:w16cid="http://schemas.microsoft.com/office/word/2016/wordml/cid" xmlns:w16="http://schemas.microsoft.com/office/word/2018/wordml" xmlns:w16se="http://schemas.microsoft.com/office/word/2015/wordml/symex" xmlns:wpg="http://schemas.microsoft.com/office/word/2010/wordprocessingGroup" xmlns:wpi="http://schemas.microsoft.com/office/word/2010/wordprocessingInk" xmlns:wne="http://schemas.microsoft.com/office/word/2006/wordml" xmlns:wps="http://schemas.microsoft.com/office/word/2010/wordprocessingShape" mc:Ignorable="w14 w15 w16se w16cid w16 w16cex wp14">
+<w:footnotes xmlns:wpc="http://schemas.microsoft.com/office/word/2010/wordprocessingCanvas" xmlns:cx="http://schemas.microsoft.com/office/drawing/2014/chartex" xmlns:mc="http://schemas.openxmlformats.org/markup-compatibility/2006" xmlns:o="urn:schemas-microsoft-com:office:office" xmlns:r="http://schemas.openxmlformats.org/officeDocument/2006/relationships" xmlns:m="http://schemas.openxmlformats.org/officeDocument/2006/math" xmlns:v="urn:schemas-microsoft-com:vml" xmlns:wp14="http://schemas.microsoft.com/office/word/2010/wordprocessingDrawing" xmlns:wp="http://schemas.openxmlformats.org/drawingml/2006/wordprocessingDrawing" xmlns:w10="urn:schemas-microsoft-com:office:word" xmlns:w="http://schemas.openxmlformats.org/wordprocessingml/2006/main" xmlns:w14="http://schemas.microsoft.com/office/word/2010/wordml" xmlns:w15="http://schemas.microsoft.com/office/word/2012/wordml" xmlns:w16se="http://schemas.microsoft.com/office/word/2015/wordml/symex" xmlns:wpg="http://schemas.microsoft.com/office/word/2010/wordprocessingGroup" xmlns:wpi="http://schemas.microsoft.com/office/word/2010/wordprocessingInk" xmlns:wne="http://schemas.microsoft.com/office/word/2006/wordml" xmlns:wps="http://schemas.microsoft.com/office/word/2010/wordprocessingShape" mc:Ignorable="w14 w15 w16se wp14">
   <w:footnote w:type="separator" w:id="-1">
     <w:p>
       <w:pPr>
@@ -1803,7 +1580,7 @@
 </file>
 
 <file path=word/header1.xml><?xml version="1.0" encoding="utf-8"?>
-<w:hdr xmlns:wpc="http://schemas.microsoft.com/office/word/2010/wordprocessingCanvas" xmlns:cx="http://schemas.microsoft.com/office/drawing/2014/chartex" xmlns:cx1="http://schemas.microsoft.com/office/drawing/2015/9/8/chartex" xmlns:cx2="http://schemas.microsoft.com/office/drawing/2015/10/21/chartex" xmlns:cx3="http://schemas.microsoft.com/office/drawing/2016/5/9/chartex" xmlns:cx4="http://schemas.microsoft.com/office/drawing/2016/5/10/chartex" xmlns:cx5="http://schemas.microsoft.com/office/drawing/2016/5/11/chartex" xmlns:cx6="http://schemas.microsoft.com/office/drawing/2016/5/12/chartex" xmlns:cx7="http://schemas.microsoft.com/office/drawing/2016/5/13/chartex" xmlns:cx8="http://schemas.microsoft.com/office/drawing/2016/5/14/chartex" xmlns:mc="http://schemas.openxmlformats.org/markup-compatibility/2006" xmlns:aink="http://schemas.microsoft.com/office/drawing/2016/ink" xmlns:am3d="http://schemas.microsoft.com/office/drawing/2017/model3d" xmlns:o="urn:schemas-microsoft-com:office:office" xmlns:r="http://schemas.openxmlformats.org/officeDocument/2006/relationships" xmlns:m="http://schemas.openxmlformats.org/officeDocument/2006/math" xmlns:v="urn:schemas-microsoft-com:vml" xmlns:wp14="http://schemas.microsoft.com/office/word/2010/wordprocessingDrawing" xmlns:wp="http://schemas.openxmlformats.org/drawingml/2006/wordprocessingDrawing" xmlns:w10="urn:schemas-microsoft-com:office:word" xmlns:w="http://schemas.openxmlformats.org/wordprocessingml/2006/main" xmlns:w14="http://schemas.microsoft.com/office/word/2010/wordml" xmlns:w15="http://schemas.microsoft.com/office/word/2012/wordml" xmlns:w16cex="http://schemas.microsoft.com/office/word/2018/wordml/cex" xmlns:w16cid="http://schemas.microsoft.com/office/word/2016/wordml/cid" xmlns:w16="http://schemas.microsoft.com/office/word/2018/wordml" xmlns:w16se="http://schemas.microsoft.com/office/word/2015/wordml/symex" xmlns:wpg="http://schemas.microsoft.com/office/word/2010/wordprocessingGroup" xmlns:wpi="http://schemas.microsoft.com/office/word/2010/wordprocessingInk" xmlns:wne="http://schemas.microsoft.com/office/word/2006/wordml" xmlns:wps="http://schemas.microsoft.com/office/word/2010/wordprocessingShape" mc:Ignorable="w14 w15 w16se w16cid w16 w16cex wp14">
+<w:hdr xmlns:wpc="http://schemas.microsoft.com/office/word/2010/wordprocessingCanvas" xmlns:cx="http://schemas.microsoft.com/office/drawing/2014/chartex" xmlns:mc="http://schemas.openxmlformats.org/markup-compatibility/2006" xmlns:o="urn:schemas-microsoft-com:office:office" xmlns:r="http://schemas.openxmlformats.org/officeDocument/2006/relationships" xmlns:m="http://schemas.openxmlformats.org/officeDocument/2006/math" xmlns:v="urn:schemas-microsoft-com:vml" xmlns:wp14="http://schemas.microsoft.com/office/word/2010/wordprocessingDrawing" xmlns:wp="http://schemas.openxmlformats.org/drawingml/2006/wordprocessingDrawing" xmlns:w10="urn:schemas-microsoft-com:office:word" xmlns:w="http://schemas.openxmlformats.org/wordprocessingml/2006/main" xmlns:w14="http://schemas.microsoft.com/office/word/2010/wordml" xmlns:w15="http://schemas.microsoft.com/office/word/2012/wordml" xmlns:w16se="http://schemas.microsoft.com/office/word/2015/wordml/symex" xmlns:wpg="http://schemas.microsoft.com/office/word/2010/wordprocessingGroup" xmlns:wpi="http://schemas.microsoft.com/office/word/2010/wordprocessingInk" xmlns:wne="http://schemas.microsoft.com/office/word/2006/wordml" xmlns:wps="http://schemas.microsoft.com/office/word/2010/wordprocessingShape" mc:Ignorable="w14 w15 w16se wp14">
   <w:sdt>
     <w:sdtPr>
       <w:rPr>
@@ -1907,7 +1684,7 @@
 </file>
 
 <file path=word/numbering.xml><?xml version="1.0" encoding="utf-8"?>
-<w:numbering xmlns:wpc="http://schemas.microsoft.com/office/word/2010/wordprocessingCanvas" xmlns:cx="http://schemas.microsoft.com/office/drawing/2014/chartex" xmlns:cx1="http://schemas.microsoft.com/office/drawing/2015/9/8/chartex" xmlns:cx2="http://schemas.microsoft.com/office/drawing/2015/10/21/chartex" xmlns:cx3="http://schemas.microsoft.com/office/drawing/2016/5/9/chartex" xmlns:cx4="http://schemas.microsoft.com/office/drawing/2016/5/10/chartex" xmlns:cx5="http://schemas.microsoft.com/office/drawing/2016/5/11/chartex" xmlns:cx6="http://schemas.microsoft.com/office/drawing/2016/5/12/chartex" xmlns:cx7="http://schemas.microsoft.com/office/drawing/2016/5/13/chartex" xmlns:cx8="http://schemas.microsoft.com/office/drawing/2016/5/14/chartex" xmlns:mc="http://schemas.openxmlformats.org/markup-compatibility/2006" xmlns:aink="http://schemas.microsoft.com/office/drawing/2016/ink" xmlns:am3d="http://schemas.microsoft.com/office/drawing/2017/model3d" xmlns:o="urn:schemas-microsoft-com:office:office" xmlns:r="http://schemas.openxmlformats.org/officeDocument/2006/relationships" xmlns:m="http://schemas.openxmlformats.org/officeDocument/2006/math" xmlns:v="urn:schemas-microsoft-com:vml" xmlns:wp14="http://schemas.microsoft.com/office/word/2010/wordprocessingDrawing" xmlns:wp="http://schemas.openxmlformats.org/drawingml/2006/wordprocessingDrawing" xmlns:w10="urn:schemas-microsoft-com:office:word" xmlns:w="http://schemas.openxmlformats.org/wordprocessingml/2006/main" xmlns:w14="http://schemas.microsoft.com/office/word/2010/wordml" xmlns:w15="http://schemas.microsoft.com/office/word/2012/wordml" xmlns:w16cex="http://schemas.microsoft.com/office/word/2018/wordml/cex" xmlns:w16cid="http://schemas.microsoft.com/office/word/2016/wordml/cid" xmlns:w16="http://schemas.microsoft.com/office/word/2018/wordml" xmlns:w16se="http://schemas.microsoft.com/office/word/2015/wordml/symex" xmlns:wpg="http://schemas.microsoft.com/office/word/2010/wordprocessingGroup" xmlns:wpi="http://schemas.microsoft.com/office/word/2010/wordprocessingInk" xmlns:wne="http://schemas.microsoft.com/office/word/2006/wordml" xmlns:wps="http://schemas.microsoft.com/office/word/2010/wordprocessingShape" mc:Ignorable="w14 w15 w16se w16cid w16 w16cex wp14">
+<w:numbering xmlns:wpc="http://schemas.microsoft.com/office/word/2010/wordprocessingCanvas" xmlns:cx="http://schemas.microsoft.com/office/drawing/2014/chartex" xmlns:mc="http://schemas.openxmlformats.org/markup-compatibility/2006" xmlns:o="urn:schemas-microsoft-com:office:office" xmlns:r="http://schemas.openxmlformats.org/officeDocument/2006/relationships" xmlns:m="http://schemas.openxmlformats.org/officeDocument/2006/math" xmlns:v="urn:schemas-microsoft-com:vml" xmlns:wp14="http://schemas.microsoft.com/office/word/2010/wordprocessingDrawing" xmlns:wp="http://schemas.openxmlformats.org/drawingml/2006/wordprocessingDrawing" xmlns:w10="urn:schemas-microsoft-com:office:word" xmlns:w="http://schemas.openxmlformats.org/wordprocessingml/2006/main" xmlns:w14="http://schemas.microsoft.com/office/word/2010/wordml" xmlns:w15="http://schemas.microsoft.com/office/word/2012/wordml" xmlns:w16se="http://schemas.microsoft.com/office/word/2015/wordml/symex" xmlns:wpg="http://schemas.microsoft.com/office/word/2010/wordprocessingGroup" xmlns:wpi="http://schemas.microsoft.com/office/word/2010/wordprocessingInk" xmlns:wne="http://schemas.microsoft.com/office/word/2006/wordml" xmlns:wps="http://schemas.microsoft.com/office/word/2010/wordprocessingShape" mc:Ignorable="w14 w15 w16se wp14">
   <w:abstractNum w:abstractNumId="0" w15:restartNumberingAfterBreak="0">
     <w:nsid w:val="07487DEE"/>
     <w:multiLevelType w:val="hybridMultilevel"/>
@@ -2623,7 +2400,7 @@
   <w:abstractNum w:abstractNumId="7" w15:restartNumberingAfterBreak="0">
     <w:nsid w:val="61566831"/>
     <w:multiLevelType w:val="hybridMultilevel"/>
-    <w:tmpl w:val="F0C443D6"/>
+    <w:tmpl w:val="046E3674"/>
     <w:lvl w:ilvl="0" w:tplc="152A67F8">
       <w:start w:val="1"/>
       <w:numFmt w:val="decimal"/>
@@ -2943,7 +2720,7 @@
 </file>
 
 <file path=word/styles.xml><?xml version="1.0" encoding="utf-8"?>
-<w:styles xmlns:mc="http://schemas.openxmlformats.org/markup-compatibility/2006" xmlns:r="http://schemas.openxmlformats.org/officeDocument/2006/relationships" xmlns:w="http://schemas.openxmlformats.org/wordprocessingml/2006/main" xmlns:w14="http://schemas.microsoft.com/office/word/2010/wordml" xmlns:w15="http://schemas.microsoft.com/office/word/2012/wordml" xmlns:w16cex="http://schemas.microsoft.com/office/word/2018/wordml/cex" xmlns:w16cid="http://schemas.microsoft.com/office/word/2016/wordml/cid" xmlns:w16="http://schemas.microsoft.com/office/word/2018/wordml" xmlns:w16se="http://schemas.microsoft.com/office/word/2015/wordml/symex" mc:Ignorable="w14 w15 w16se w16cid w16 w16cex">
+<w:styles xmlns:mc="http://schemas.openxmlformats.org/markup-compatibility/2006" xmlns:r="http://schemas.openxmlformats.org/officeDocument/2006/relationships" xmlns:w="http://schemas.openxmlformats.org/wordprocessingml/2006/main" xmlns:w14="http://schemas.microsoft.com/office/word/2010/wordml" xmlns:w15="http://schemas.microsoft.com/office/word/2012/wordml" xmlns:w16se="http://schemas.microsoft.com/office/word/2015/wordml/symex" mc:Ignorable="w14 w15 w16se">
   <w:docDefaults>
     <w:rPrDefault>
       <w:rPr>
@@ -2959,7 +2736,7 @@
       </w:pPr>
     </w:pPrDefault>
   </w:docDefaults>
-  <w:latentStyles w:defLockedState="0" w:defUIPriority="99" w:defSemiHidden="0" w:defUnhideWhenUsed="0" w:defQFormat="0" w:count="376">
+  <w:latentStyles w:defLockedState="0" w:defUIPriority="99" w:defSemiHidden="0" w:defUnhideWhenUsed="0" w:defQFormat="0" w:count="371">
     <w:lsdException w:name="Normal" w:uiPriority="0" w:qFormat="1"/>
     <w:lsdException w:name="heading 1" w:uiPriority="9" w:qFormat="1"/>
     <w:lsdException w:name="heading 2" w:semiHidden="1" w:uiPriority="9" w:unhideWhenUsed="1" w:qFormat="1"/>
@@ -3065,6 +2842,7 @@
     <w:lsdException w:name="HTML Sample" w:semiHidden="1" w:unhideWhenUsed="1"/>
     <w:lsdException w:name="HTML Typewriter" w:semiHidden="1" w:unhideWhenUsed="1"/>
     <w:lsdException w:name="HTML Variable" w:semiHidden="1" w:unhideWhenUsed="1"/>
+    <w:lsdException w:name="Normal Table" w:semiHidden="1" w:unhideWhenUsed="1"/>
     <w:lsdException w:name="annotation subject" w:semiHidden="1" w:unhideWhenUsed="1"/>
     <w:lsdException w:name="No List" w:semiHidden="1" w:unhideWhenUsed="1"/>
     <w:lsdException w:name="Outline List 1" w:semiHidden="1" w:unhideWhenUsed="1"/>
@@ -3107,8 +2885,11 @@
     <w:lsdException w:name="Table Contemporary" w:semiHidden="1" w:unhideWhenUsed="1"/>
     <w:lsdException w:name="Table Elegant" w:semiHidden="1" w:unhideWhenUsed="1"/>
     <w:lsdException w:name="Table Professional" w:semiHidden="1" w:unhideWhenUsed="1"/>
+    <w:lsdException w:name="Table Subtle 1" w:semiHidden="1" w:unhideWhenUsed="1"/>
     <w:lsdException w:name="Table Subtle 2" w:semiHidden="1" w:unhideWhenUsed="1"/>
     <w:lsdException w:name="Table Web 1" w:semiHidden="1" w:unhideWhenUsed="1"/>
+    <w:lsdException w:name="Table Web 2" w:semiHidden="1" w:unhideWhenUsed="1"/>
+    <w:lsdException w:name="Table Web 3" w:semiHidden="1" w:unhideWhenUsed="1"/>
     <w:lsdException w:name="Balloon Text" w:semiHidden="1" w:unhideWhenUsed="1"/>
     <w:lsdException w:name="Table Grid" w:uiPriority="39"/>
     <w:lsdException w:name="Table Theme" w:semiHidden="1" w:unhideWhenUsed="1"/>
@@ -3327,11 +3108,6 @@
     <w:lsdException w:name="List Table 5 Dark Accent 6" w:uiPriority="50"/>
     <w:lsdException w:name="List Table 6 Colorful Accent 6" w:uiPriority="51"/>
     <w:lsdException w:name="List Table 7 Colorful Accent 6" w:uiPriority="52"/>
-    <w:lsdException w:name="Mention" w:semiHidden="1" w:unhideWhenUsed="1"/>
-    <w:lsdException w:name="Smart Hyperlink" w:semiHidden="1" w:unhideWhenUsed="1"/>
-    <w:lsdException w:name="Hashtag" w:semiHidden="1" w:unhideWhenUsed="1"/>
-    <w:lsdException w:name="Unresolved Mention" w:semiHidden="1" w:unhideWhenUsed="1"/>
-    <w:lsdException w:name="Smart Link" w:semiHidden="1" w:unhideWhenUsed="1"/>
   </w:latentStyles>
   <w:style w:type="paragraph" w:default="1" w:styleId="Normal">
     <w:name w:val="Normal"/>
